--- a/doc/Техническое задание на ДКА Мандаринка.docx
+++ b/doc/Техническое задание на ДКА Мандаринка.docx
@@ -66,7 +66,7 @@
     </w:p>
     <w:tbl>
       <w:tblPr>
-        <w:tblStyle w:val="3"/>
+        <w:tblStyle w:val="5"/>
         <w:tblW w:w="9300" w:type="dxa"/>
         <w:tblInd w:w="40" w:type="dxa"/>
         <w:tblLayout w:type="fixed"/>
@@ -655,16 +655,39 @@
           <w:color w:val="auto"/>
           <w:sz w:val="20"/>
           <w:szCs w:val="20"/>
-        </w:rPr>
-      </w:pPr>
-      <w:r>
-        <w:rPr>
-          <w:rFonts w:ascii="Arial" w:hAnsi="Arial" w:eastAsia="Arial" w:cs="Arial"/>
-          <w:color w:val="auto"/>
-          <w:sz w:val="24"/>
-          <w:szCs w:val="24"/>
-        </w:rPr>
-        <w:t>СТРАТОСФЕРНЫЙ ЗОНД МАНДАРИНКА</w:t>
+          <w:highlight w:val="none"/>
+          <w:lang w:val="ru-RU"/>
+        </w:rPr>
+      </w:pPr>
+      <w:r>
+        <w:rPr>
+          <w:rFonts w:ascii="Arial" w:hAnsi="Arial" w:eastAsia="Arial" w:cs="Arial"/>
+          <w:color w:val="auto"/>
+          <w:sz w:val="24"/>
+          <w:szCs w:val="24"/>
+        </w:rPr>
+        <w:t>СТРАТОСФЕРНЫ</w:t>
+      </w:r>
+      <w:r>
+        <w:rPr>
+          <w:rFonts w:ascii="Arial" w:hAnsi="Arial" w:eastAsia="Arial" w:cs="Arial"/>
+          <w:color w:val="auto"/>
+          <w:sz w:val="24"/>
+          <w:szCs w:val="24"/>
+          <w:highlight w:val="none"/>
+        </w:rPr>
+        <w:t xml:space="preserve">Й ЗОНД </w:t>
+      </w:r>
+      <w:r>
+        <w:rPr>
+          <w:rFonts w:ascii="Arial" w:hAnsi="Arial" w:eastAsia="Arial" w:cs="Arial"/>
+          <w:color w:val="auto"/>
+          <w:sz w:val="24"/>
+          <w:szCs w:val="24"/>
+          <w:highlight w:val="none"/>
+          <w:lang w:val="ru-RU"/>
+        </w:rPr>
+        <w:t>СНЕГИРЬ</w:t>
       </w:r>
     </w:p>
     <w:p>
@@ -674,6 +697,7 @@
           <w:color w:val="auto"/>
           <w:sz w:val="24"/>
           <w:szCs w:val="24"/>
+          <w:highlight w:val="none"/>
         </w:rPr>
       </w:pPr>
     </w:p>
@@ -685,23 +709,40 @@
           <w:color w:val="auto"/>
           <w:sz w:val="20"/>
           <w:szCs w:val="20"/>
-        </w:rPr>
-      </w:pPr>
-      <w:r>
-        <w:rPr>
-          <w:rFonts w:ascii="Arial" w:hAnsi="Arial" w:eastAsia="Arial" w:cs="Arial"/>
-          <w:color w:val="auto"/>
-          <w:sz w:val="24"/>
-          <w:szCs w:val="24"/>
-        </w:rPr>
-        <w:t>МАНДАРИНКА-ИТС</w:t>
-      </w:r>
-    </w:p>
-    <w:p>
-      <w:pPr>
+          <w:highlight w:val="none"/>
+        </w:rPr>
+      </w:pPr>
+      <w:r>
+        <w:rPr>
+          <w:rFonts w:ascii="Arial" w:hAnsi="Arial" w:eastAsia="Arial" w:cs="Arial"/>
+          <w:color w:val="auto"/>
+          <w:sz w:val="24"/>
+          <w:szCs w:val="24"/>
+          <w:highlight w:val="none"/>
+          <w:lang w:val="ru-RU"/>
+        </w:rPr>
+        <w:t>СНЕГИРЬ</w:t>
+      </w:r>
+      <w:r>
+        <w:rPr>
+          <w:rFonts w:ascii="Arial" w:hAnsi="Arial" w:eastAsia="Arial" w:cs="Arial"/>
+          <w:color w:val="auto"/>
+          <w:sz w:val="24"/>
+          <w:szCs w:val="24"/>
+          <w:highlight w:val="none"/>
+        </w:rPr>
+        <w:t>-ИТС</w:t>
+      </w:r>
+    </w:p>
+    <w:p>
+      <w:pPr>
+        <w:rPr>
+          <w:highlight w:val="none"/>
+        </w:rPr>
         <w:sectPr>
           <w:pgSz w:w="12240" w:h="15840"/>
           <w:pgMar w:top="1440" w:right="1440" w:bottom="1440" w:left="1440" w:header="0" w:footer="0" w:gutter="0"/>
+          <w:pgNumType w:fmt="decimal"/>
           <w:cols w:equalWidth="0" w:num="1">
             <w:col w:w="9360"/>
           </w:cols>
@@ -743,7 +784,7 @@
     </w:p>
     <w:tbl>
       <w:tblPr>
-        <w:tblStyle w:val="3"/>
+        <w:tblStyle w:val="5"/>
         <w:tblW w:w="9960" w:type="dxa"/>
         <w:tblInd w:w="0" w:type="dxa"/>
         <w:tblLayout w:type="fixed"/>
@@ -4321,8 +4362,10 @@
     <w:p>
       <w:pPr>
         <w:sectPr>
+          <w:footerReference r:id="rId3" w:type="default"/>
           <w:pgSz w:w="12240" w:h="15840"/>
           <w:pgMar w:top="1296" w:right="1140" w:bottom="616" w:left="1140" w:header="0" w:footer="0" w:gutter="0"/>
+          <w:pgNumType w:fmt="decimal"/>
           <w:cols w:equalWidth="0" w:num="1">
             <w:col w:w="9960"/>
           </w:cols>
@@ -4591,30 +4634,11 @@
     </w:p>
     <w:p>
       <w:pPr>
-        <w:spacing w:after="0"/>
-        <w:ind w:left="9820"/>
-        <w:rPr>
-          <w:color w:val="auto"/>
-          <w:sz w:val="20"/>
-          <w:szCs w:val="20"/>
-        </w:rPr>
-      </w:pPr>
-      <w:r>
-        <w:rPr>
-          <w:rFonts w:ascii="Arial" w:hAnsi="Arial" w:eastAsia="Arial" w:cs="Arial"/>
-          <w:color w:val="auto"/>
-          <w:sz w:val="24"/>
-          <w:szCs w:val="24"/>
-        </w:rPr>
-        <w:t>2</w:t>
-      </w:r>
-    </w:p>
-    <w:p>
-      <w:pPr>
         <w:sectPr>
           <w:type w:val="continuous"/>
           <w:pgSz w:w="12240" w:h="15840"/>
           <w:pgMar w:top="1296" w:right="1140" w:bottom="616" w:left="1140" w:header="0" w:footer="0" w:gutter="0"/>
+          <w:pgNumType w:fmt="decimal"/>
           <w:cols w:equalWidth="0" w:num="1">
             <w:col w:w="9960"/>
           </w:cols>
@@ -4661,6 +4685,7 @@
           <w:color w:val="auto"/>
           <w:sz w:val="20"/>
           <w:szCs w:val="20"/>
+          <w:highlight w:val="none"/>
         </w:rPr>
       </w:pPr>
       <w:r>
@@ -4687,7 +4712,78 @@
           <w:sz w:val="24"/>
           <w:szCs w:val="24"/>
         </w:rPr>
-        <w:t>Разрабатываемый стратосферный зонд, являющийся частью стратосферной системы "Стая" имеет название "Мандаринка".</w:t>
+        <w:t>Разрабатываемый стратосферный зонд, являющийся частью стратосферно</w:t>
+      </w:r>
+      <w:r>
+        <w:rPr>
+          <w:rFonts w:ascii="Arial" w:hAnsi="Arial" w:eastAsia="Arial" w:cs="Arial"/>
+          <w:color w:val="auto"/>
+          <w:sz w:val="24"/>
+          <w:szCs w:val="24"/>
+          <w:lang w:val="ru-RU"/>
+        </w:rPr>
+        <w:t xml:space="preserve">й исследовательской </w:t>
+      </w:r>
+      <w:r>
+        <w:rPr>
+          <w:rFonts w:ascii="Arial" w:hAnsi="Arial" w:eastAsia="Arial" w:cs="Arial"/>
+          <w:color w:val="auto"/>
+          <w:sz w:val="24"/>
+          <w:szCs w:val="24"/>
+        </w:rPr>
+        <w:t>сист</w:t>
+      </w:r>
+      <w:r>
+        <w:rPr>
+          <w:rFonts w:ascii="Arial" w:hAnsi="Arial" w:eastAsia="Arial" w:cs="Arial"/>
+          <w:color w:val="auto"/>
+          <w:sz w:val="24"/>
+          <w:szCs w:val="24"/>
+          <w:highlight w:val="none"/>
+        </w:rPr>
+        <w:t>емы "</w:t>
+      </w:r>
+      <w:r>
+        <w:rPr>
+          <w:rFonts w:ascii="Arial" w:hAnsi="Arial" w:eastAsia="Arial" w:cs="Arial"/>
+          <w:color w:val="auto"/>
+          <w:sz w:val="24"/>
+          <w:szCs w:val="24"/>
+          <w:highlight w:val="none"/>
+          <w:lang w:val="ru-RU"/>
+        </w:rPr>
+        <w:t>Дикая охота</w:t>
+      </w:r>
+      <w:r>
+        <w:rPr>
+          <w:rFonts w:ascii="Arial" w:hAnsi="Arial" w:eastAsia="Arial" w:cs="Arial"/>
+          <w:color w:val="auto"/>
+          <w:sz w:val="24"/>
+          <w:szCs w:val="24"/>
+          <w:highlight w:val="none"/>
+        </w:rPr>
+        <w:t>" имеет название "</w:t>
+      </w:r>
+      <w:r>
+        <w:rPr>
+          <w:rFonts w:ascii="Arial" w:hAnsi="Arial" w:eastAsia="Arial" w:cs="Arial"/>
+          <w:color w:val="auto"/>
+          <w:sz w:val="24"/>
+          <w:szCs w:val="24"/>
+          <w:highlight w:val="none"/>
+          <w:lang w:val="ru-RU"/>
+        </w:rPr>
+        <w:t>Снегирь</w:t>
+      </w:r>
+      <w:r>
+        <w:rPr>
+          <w:rFonts w:ascii="Arial" w:hAnsi="Arial" w:eastAsia="Arial" w:cs="Arial"/>
+          <w:color w:val="auto"/>
+          <w:sz w:val="24"/>
+          <w:szCs w:val="24"/>
+          <w:highlight w:val="none"/>
+        </w:rPr>
+        <w:t>".</w:t>
       </w:r>
     </w:p>
     <w:p>
@@ -4697,6 +4793,7 @@
           <w:color w:val="auto"/>
           <w:sz w:val="20"/>
           <w:szCs w:val="20"/>
+          <w:highlight w:val="none"/>
         </w:rPr>
       </w:pPr>
     </w:p>
@@ -4711,14 +4808,16 @@
           <w:color w:val="auto"/>
           <w:sz w:val="20"/>
           <w:szCs w:val="20"/>
-        </w:rPr>
-      </w:pPr>
-      <w:r>
-        <w:rPr>
-          <w:rFonts w:ascii="Arial" w:hAnsi="Arial" w:eastAsia="Arial" w:cs="Arial"/>
-          <w:color w:val="auto"/>
-          <w:sz w:val="24"/>
-          <w:szCs w:val="24"/>
+          <w:highlight w:val="none"/>
+        </w:rPr>
+      </w:pPr>
+      <w:r>
+        <w:rPr>
+          <w:rFonts w:ascii="Arial" w:hAnsi="Arial" w:eastAsia="Arial" w:cs="Arial"/>
+          <w:color w:val="auto"/>
+          <w:sz w:val="24"/>
+          <w:szCs w:val="24"/>
+          <w:highlight w:val="none"/>
         </w:rPr>
         <w:t>1.2</w:t>
       </w:r>
@@ -4727,6 +4826,7 @@
           <w:color w:val="auto"/>
           <w:sz w:val="20"/>
           <w:szCs w:val="20"/>
+          <w:highlight w:val="none"/>
         </w:rPr>
         <w:tab/>
       </w:r>
@@ -4736,8 +4836,30 @@
           <w:color w:val="auto"/>
           <w:sz w:val="24"/>
           <w:szCs w:val="24"/>
-        </w:rPr>
-        <w:t>Шифр СЧ ОКР: "МАНДАРИНКА-ИТС".</w:t>
+          <w:highlight w:val="none"/>
+        </w:rPr>
+        <w:t>Шифр СЧ ОКР: "</w:t>
+      </w:r>
+      <w:r>
+        <w:rPr>
+          <w:rFonts w:ascii="Arial" w:hAnsi="Arial" w:eastAsia="Arial" w:cs="Arial"/>
+          <w:color w:val="auto"/>
+          <w:sz w:val="24"/>
+          <w:szCs w:val="24"/>
+          <w:highlight w:val="none"/>
+          <w:lang w:val="ru-RU"/>
+        </w:rPr>
+        <w:t>СНЕГИРЬ</w:t>
+      </w:r>
+      <w:r>
+        <w:rPr>
+          <w:rFonts w:ascii="Arial" w:hAnsi="Arial" w:eastAsia="Arial" w:cs="Arial"/>
+          <w:color w:val="auto"/>
+          <w:sz w:val="24"/>
+          <w:szCs w:val="24"/>
+          <w:highlight w:val="none"/>
+        </w:rPr>
+        <w:t>-ИТС".</w:t>
       </w:r>
     </w:p>
     <w:p>
@@ -4747,6 +4869,7 @@
           <w:color w:val="auto"/>
           <w:sz w:val="20"/>
           <w:szCs w:val="20"/>
+          <w:highlight w:val="none"/>
         </w:rPr>
       </w:pPr>
     </w:p>
@@ -4761,14 +4884,16 @@
           <w:color w:val="auto"/>
           <w:sz w:val="20"/>
           <w:szCs w:val="20"/>
-        </w:rPr>
-      </w:pPr>
-      <w:r>
-        <w:rPr>
-          <w:rFonts w:ascii="Arial" w:hAnsi="Arial" w:eastAsia="Arial" w:cs="Arial"/>
-          <w:color w:val="auto"/>
-          <w:sz w:val="24"/>
-          <w:szCs w:val="24"/>
+          <w:highlight w:val="none"/>
+        </w:rPr>
+      </w:pPr>
+      <w:r>
+        <w:rPr>
+          <w:rFonts w:ascii="Arial" w:hAnsi="Arial" w:eastAsia="Arial" w:cs="Arial"/>
+          <w:color w:val="auto"/>
+          <w:sz w:val="24"/>
+          <w:szCs w:val="24"/>
+          <w:highlight w:val="none"/>
         </w:rPr>
         <w:t>1.3</w:t>
       </w:r>
@@ -4777,6 +4902,7 @@
           <w:color w:val="auto"/>
           <w:sz w:val="20"/>
           <w:szCs w:val="20"/>
+          <w:highlight w:val="none"/>
         </w:rPr>
         <w:tab/>
       </w:r>
@@ -4786,6 +4912,7 @@
           <w:color w:val="auto"/>
           <w:sz w:val="24"/>
           <w:szCs w:val="24"/>
+          <w:highlight w:val="none"/>
         </w:rPr>
         <w:t>Основания для проведения СЧ ОКР.</w:t>
       </w:r>
@@ -4797,6 +4924,7 @@
           <w:color w:val="auto"/>
           <w:sz w:val="20"/>
           <w:szCs w:val="20"/>
+          <w:highlight w:val="none"/>
         </w:rPr>
       </w:pPr>
     </w:p>
@@ -4825,30 +4953,8 @@
           <w:sz w:val="24"/>
           <w:szCs w:val="24"/>
         </w:rPr>
-        <w:t>положения конкурса "Воздушно-инженерная школа CanSat в России;</w:t>
-      </w:r>
-    </w:p>
-    <w:p>
-      <w:pPr>
-        <w:spacing w:after="0" w:line="200" w:lineRule="exact"/>
-        <w:rPr>
-          <w:rFonts w:ascii="Arial" w:hAnsi="Arial" w:eastAsia="Arial" w:cs="Arial"/>
-          <w:color w:val="auto"/>
-          <w:sz w:val="24"/>
-          <w:szCs w:val="24"/>
-        </w:rPr>
-      </w:pPr>
-    </w:p>
-    <w:p>
-      <w:pPr>
-        <w:spacing w:after="0" w:line="249" w:lineRule="exact"/>
-        <w:rPr>
-          <w:rFonts w:ascii="Arial" w:hAnsi="Arial" w:eastAsia="Arial" w:cs="Arial"/>
-          <w:color w:val="auto"/>
-          <w:sz w:val="24"/>
-          <w:szCs w:val="24"/>
-        </w:rPr>
-      </w:pPr>
+        <w:t>положения конкурса "Воздушно-инженерная школа CanSat в России</w:t>
+      </w:r>
     </w:p>
     <w:p>
       <w:pPr>
@@ -4891,44 +4997,6 @@
     </w:p>
     <w:p>
       <w:pPr>
-        <w:numPr>
-          <w:ilvl w:val="0"/>
-          <w:numId w:val="1"/>
-        </w:numPr>
-        <w:tabs>
-          <w:tab w:val="left" w:pos="1080"/>
-        </w:tabs>
-        <w:spacing w:after="0"/>
-        <w:ind w:left="1080" w:hanging="364"/>
-        <w:rPr>
-          <w:rFonts w:ascii="Arial" w:hAnsi="Arial" w:eastAsia="Arial" w:cs="Arial"/>
-          <w:color w:val="auto"/>
-          <w:sz w:val="24"/>
-          <w:szCs w:val="24"/>
-        </w:rPr>
-      </w:pPr>
-      <w:r>
-        <w:rPr>
-          <w:rFonts w:ascii="Arial" w:hAnsi="Arial" w:eastAsia="Arial" w:cs="Arial"/>
-          <w:color w:val="auto"/>
-          <w:sz w:val="24"/>
-          <w:szCs w:val="24"/>
-        </w:rPr>
-        <w:t>Исполнитель - "Концерн "Информационные технические системы".</w:t>
-      </w:r>
-    </w:p>
-    <w:p>
-      <w:pPr>
-        <w:spacing w:after="0" w:line="186" w:lineRule="exact"/>
-        <w:rPr>
-          <w:color w:val="auto"/>
-          <w:sz w:val="20"/>
-          <w:szCs w:val="20"/>
-        </w:rPr>
-      </w:pPr>
-    </w:p>
-    <w:p>
-      <w:pPr>
         <w:spacing w:after="0" w:line="340" w:lineRule="auto"/>
         <w:ind w:left="1080" w:hanging="283"/>
         <w:rPr>
@@ -4944,8 +5012,59 @@
           <w:color w:val="auto"/>
           <w:sz w:val="24"/>
           <w:szCs w:val="24"/>
-        </w:rPr>
-        <w:t>1.4</w:t>
+          <w:lang w:val="ru-RU"/>
+        </w:rPr>
+        <w:t>1</w:t>
+      </w:r>
+      <w:r>
+        <w:rPr>
+          <w:rFonts w:ascii="Arial" w:hAnsi="Arial" w:eastAsia="Arial" w:cs="Arial"/>
+          <w:color w:val="auto"/>
+          <w:sz w:val="24"/>
+          <w:szCs w:val="24"/>
+          <w:lang w:val="en-US"/>
+        </w:rPr>
+        <w:t xml:space="preserve">.4 </w:t>
+      </w:r>
+      <w:r>
+        <w:rPr>
+          <w:rFonts w:ascii="Arial" w:hAnsi="Arial" w:eastAsia="Arial" w:cs="Arial"/>
+          <w:color w:val="auto"/>
+          <w:sz w:val="24"/>
+          <w:szCs w:val="24"/>
+        </w:rPr>
+        <w:t>Исполнитель - "Концерн "Информационные технические системы".</w:t>
+      </w:r>
+    </w:p>
+    <w:p>
+      <w:pPr>
+        <w:spacing w:after="0" w:line="340" w:lineRule="auto"/>
+        <w:ind w:left="1080" w:hanging="283"/>
+        <w:rPr>
+          <w:rFonts w:ascii="Arial" w:hAnsi="Arial" w:eastAsia="Arial" w:cs="Arial"/>
+          <w:color w:val="auto"/>
+          <w:sz w:val="24"/>
+          <w:szCs w:val="24"/>
+        </w:rPr>
+      </w:pPr>
+      <w:r>
+        <w:rPr>
+          <w:rFonts w:ascii="Arial" w:hAnsi="Arial" w:eastAsia="Arial" w:cs="Arial"/>
+          <w:color w:val="auto"/>
+          <w:sz w:val="24"/>
+          <w:szCs w:val="24"/>
+        </w:rPr>
+        <w:t>1.</w:t>
+      </w:r>
+      <w:r>
+        <w:rPr>
+          <w:rFonts w:ascii="Arial" w:hAnsi="Arial" w:eastAsia="Arial" w:cs="Arial"/>
+          <w:color w:val="auto"/>
+          <w:sz w:val="24"/>
+          <w:szCs w:val="24"/>
+          <w:lang w:val="en-US"/>
+        </w:rPr>
+        <w:t>5</w:t>
       </w:r>
       <w:r>
         <w:rPr>
@@ -5033,7 +5152,7 @@
     </w:p>
     <w:tbl>
       <w:tblPr>
-        <w:tblStyle w:val="3"/>
+        <w:tblStyle w:val="5"/>
         <w:tblW w:w="8480" w:type="dxa"/>
         <w:tblInd w:w="710" w:type="dxa"/>
         <w:tblLayout w:type="fixed"/>
@@ -5317,6 +5436,7 @@
                 <w:color w:val="auto"/>
                 <w:sz w:val="20"/>
                 <w:szCs w:val="20"/>
+                <w:lang w:val="en-US"/>
               </w:rPr>
             </w:pPr>
             <w:r>
@@ -5326,7 +5446,17 @@
                 <w:sz w:val="24"/>
                 <w:szCs w:val="24"/>
               </w:rPr>
-              <w:t>Январь 2020</w:t>
+              <w:t>Январь 202</w:t>
+            </w:r>
+            <w:r>
+              <w:rPr>
+                <w:rFonts w:ascii="Arial" w:hAnsi="Arial" w:eastAsia="Arial" w:cs="Arial"/>
+                <w:color w:val="auto"/>
+                <w:sz w:val="24"/>
+                <w:szCs w:val="24"/>
+                <w:lang w:val="en-US"/>
+              </w:rPr>
+              <w:t>1</w:t>
             </w:r>
           </w:p>
         </w:tc>
@@ -5494,6 +5624,7 @@
                 <w:color w:val="auto"/>
                 <w:sz w:val="20"/>
                 <w:szCs w:val="20"/>
+                <w:lang w:val="en-US"/>
               </w:rPr>
             </w:pPr>
             <w:r>
@@ -5503,7 +5634,17 @@
                 <w:sz w:val="24"/>
                 <w:szCs w:val="24"/>
               </w:rPr>
-              <w:t>Март 2020</w:t>
+              <w:t>Март 202</w:t>
+            </w:r>
+            <w:r>
+              <w:rPr>
+                <w:rFonts w:ascii="Arial" w:hAnsi="Arial" w:eastAsia="Arial" w:cs="Arial"/>
+                <w:color w:val="auto"/>
+                <w:sz w:val="24"/>
+                <w:szCs w:val="24"/>
+                <w:lang w:val="en-US"/>
+              </w:rPr>
+              <w:t>1</w:t>
             </w:r>
           </w:p>
         </w:tc>
@@ -5671,6 +5812,7 @@
                 <w:color w:val="auto"/>
                 <w:sz w:val="20"/>
                 <w:szCs w:val="20"/>
+                <w:lang w:val="en-US"/>
               </w:rPr>
             </w:pPr>
             <w:r>
@@ -5680,7 +5822,17 @@
                 <w:sz w:val="24"/>
                 <w:szCs w:val="24"/>
               </w:rPr>
-              <w:t>Июнь 2020</w:t>
+              <w:t>Июнь 202</w:t>
+            </w:r>
+            <w:r>
+              <w:rPr>
+                <w:rFonts w:ascii="Arial" w:hAnsi="Arial" w:eastAsia="Arial" w:cs="Arial"/>
+                <w:color w:val="auto"/>
+                <w:sz w:val="24"/>
+                <w:szCs w:val="24"/>
+                <w:lang w:val="en-US"/>
+              </w:rPr>
+              <w:t>1</w:t>
             </w:r>
           </w:p>
         </w:tc>
@@ -5940,6 +6092,7 @@
         <w:sectPr>
           <w:pgSz w:w="12240" w:h="15840"/>
           <w:pgMar w:top="1289" w:right="1140" w:bottom="616" w:left="1140" w:header="0" w:footer="0" w:gutter="0"/>
+          <w:pgNumType w:fmt="decimal"/>
           <w:cols w:equalWidth="0" w:num="1">
             <w:col w:w="9960"/>
           </w:cols>
@@ -6196,15 +6349,6 @@
           <w:szCs w:val="20"/>
         </w:rPr>
       </w:pPr>
-      <w:r>
-        <w:rPr>
-          <w:rFonts w:ascii="Arial" w:hAnsi="Arial" w:eastAsia="Arial" w:cs="Arial"/>
-          <w:color w:val="auto"/>
-          <w:sz w:val="24"/>
-          <w:szCs w:val="24"/>
-        </w:rPr>
-        <w:t>3</w:t>
-      </w:r>
     </w:p>
     <w:p>
       <w:pPr>
@@ -6212,6 +6356,7 @@
           <w:type w:val="continuous"/>
           <w:pgSz w:w="12240" w:h="15840"/>
           <w:pgMar w:top="1289" w:right="1140" w:bottom="616" w:left="1140" w:header="0" w:footer="0" w:gutter="0"/>
+          <w:pgNumType w:fmt="decimal"/>
           <w:cols w:equalWidth="0" w:num="1">
             <w:col w:w="9960"/>
           </w:cols>
@@ -6254,27 +6399,6 @@
       <w:pPr>
         <w:spacing w:after="0" w:line="280" w:lineRule="auto"/>
         <w:ind w:left="500"/>
-        <w:jc w:val="right"/>
-        <w:rPr>
-          <w:color w:val="auto"/>
-          <w:sz w:val="20"/>
-          <w:szCs w:val="20"/>
-        </w:rPr>
-      </w:pPr>
-      <w:r>
-        <w:rPr>
-          <w:rFonts w:ascii="Arial" w:hAnsi="Arial" w:eastAsia="Arial" w:cs="Arial"/>
-          <w:color w:val="auto"/>
-          <w:sz w:val="24"/>
-          <w:szCs w:val="24"/>
-        </w:rPr>
-        <w:t>2.1    Целью составной части опытно-конструкторской работы (СЧ ОКР)  является  разработка  стратосферного  зонда.  являющегося</w:t>
-      </w:r>
-    </w:p>
-    <w:p>
-      <w:pPr>
-        <w:spacing w:after="0" w:line="308" w:lineRule="auto"/>
-        <w:ind w:left="780"/>
         <w:jc w:val="both"/>
         <w:rPr>
           <w:color w:val="auto"/>
@@ -6282,6 +6406,44 @@
           <w:szCs w:val="20"/>
         </w:rPr>
       </w:pPr>
+      <w:r>
+        <w:rPr>
+          <w:rFonts w:ascii="Arial" w:hAnsi="Arial" w:eastAsia="Arial" w:cs="Arial"/>
+          <w:color w:val="auto"/>
+          <w:sz w:val="24"/>
+          <w:szCs w:val="24"/>
+        </w:rPr>
+        <w:t>2.1</w:t>
+      </w:r>
+      <w:r>
+        <w:rPr>
+          <w:rFonts w:ascii="Arial" w:hAnsi="Arial" w:eastAsia="Arial" w:cs="Arial"/>
+          <w:color w:val="auto"/>
+          <w:sz w:val="24"/>
+          <w:szCs w:val="24"/>
+          <w:lang w:val="en-US"/>
+        </w:rPr>
+        <w:t xml:space="preserve"> </w:t>
+      </w:r>
+      <w:r>
+        <w:rPr>
+          <w:rFonts w:ascii="Arial" w:hAnsi="Arial" w:eastAsia="Arial" w:cs="Arial"/>
+          <w:color w:val="auto"/>
+          <w:sz w:val="24"/>
+          <w:szCs w:val="24"/>
+        </w:rPr>
+        <w:t>Целью составной части опытно-конструкторской работы (СЧ ОКР)  является  разработка  стратосферного  зонда.  Являющегося</w:t>
+      </w:r>
+      <w:r>
+        <w:rPr>
+          <w:rFonts w:ascii="Arial" w:hAnsi="Arial" w:eastAsia="Arial" w:cs="Arial"/>
+          <w:color w:val="auto"/>
+          <w:sz w:val="24"/>
+          <w:szCs w:val="24"/>
+          <w:lang w:val="en-US"/>
+        </w:rPr>
+        <w:t xml:space="preserve"> </w:t>
+      </w:r>
       <w:r>
         <w:rPr>
           <w:rFonts w:ascii="Arial" w:hAnsi="Arial" w:eastAsia="Arial" w:cs="Arial"/>
@@ -6324,9 +6486,11 @@
       </w:r>
       <w:r>
         <w:rPr>
-          <w:color w:val="auto"/>
-          <w:sz w:val="20"/>
-          <w:szCs w:val="20"/>
+          <w:rFonts w:ascii="Arial" w:hAnsi="Arial" w:eastAsia="Arial" w:cs="Arial"/>
+          <w:color w:val="auto"/>
+          <w:sz w:val="24"/>
+          <w:szCs w:val="24"/>
+          <w:lang w:val="en-US"/>
         </w:rPr>
         <w:t xml:space="preserve"> </w:t>
       </w:r>
@@ -6337,7 +6501,45 @@
           <w:sz w:val="24"/>
           <w:szCs w:val="24"/>
         </w:rPr>
-        <w:t>Наименование изделия: Стратосферный исследовательский зонд "Мандаринка". Далее "Мандаринка" или стратосферный зонд, или же зонд.</w:t>
+        <w:t>Наименование изделия: Стратосферный исследовательский зонд "</w:t>
+      </w:r>
+      <w:r>
+        <w:rPr>
+          <w:rFonts w:ascii="Arial" w:hAnsi="Arial" w:eastAsia="Arial" w:cs="Arial"/>
+          <w:color w:val="auto"/>
+          <w:sz w:val="24"/>
+          <w:szCs w:val="24"/>
+          <w:lang w:val="ru-RU"/>
+        </w:rPr>
+        <w:t>Снегирь</w:t>
+      </w:r>
+      <w:r>
+        <w:rPr>
+          <w:rFonts w:ascii="Arial" w:hAnsi="Arial" w:eastAsia="Arial" w:cs="Arial"/>
+          <w:color w:val="auto"/>
+          <w:sz w:val="24"/>
+          <w:szCs w:val="24"/>
+        </w:rPr>
+        <w:t>". Далее "</w:t>
+      </w:r>
+      <w:r>
+        <w:rPr>
+          <w:rFonts w:ascii="Arial" w:hAnsi="Arial" w:eastAsia="Arial" w:cs="Arial"/>
+          <w:color w:val="auto"/>
+          <w:sz w:val="24"/>
+          <w:szCs w:val="24"/>
+          <w:lang w:val="ru-RU"/>
+        </w:rPr>
+        <w:t>Снегирь</w:t>
+      </w:r>
+      <w:r>
+        <w:rPr>
+          <w:rFonts w:ascii="Arial" w:hAnsi="Arial" w:eastAsia="Arial" w:cs="Arial"/>
+          <w:color w:val="auto"/>
+          <w:sz w:val="24"/>
+          <w:szCs w:val="24"/>
+        </w:rPr>
+        <w:t>" или стратосферный зонд, или же зонд.</w:t>
       </w:r>
     </w:p>
     <w:p>
@@ -6374,20 +6576,41 @@
       </w:r>
       <w:r>
         <w:rPr>
-          <w:color w:val="auto"/>
-          <w:sz w:val="20"/>
-          <w:szCs w:val="20"/>
-        </w:rPr>
-        <w:tab/>
-      </w:r>
-      <w:r>
-        <w:rPr>
-          <w:rFonts w:ascii="Arial" w:hAnsi="Arial" w:eastAsia="Arial" w:cs="Arial"/>
-          <w:color w:val="auto"/>
-          <w:sz w:val="24"/>
-          <w:szCs w:val="24"/>
-        </w:rPr>
-        <w:t>Индекс изделия: 1.1.</w:t>
+          <w:rFonts w:ascii="Arial" w:hAnsi="Arial" w:eastAsia="Arial" w:cs="Arial"/>
+          <w:color w:val="auto"/>
+          <w:sz w:val="24"/>
+          <w:szCs w:val="24"/>
+          <w:lang w:val="en-US"/>
+        </w:rPr>
+        <w:t xml:space="preserve">  </w:t>
+      </w:r>
+      <w:r>
+        <w:rPr>
+          <w:rFonts w:ascii="Arial" w:hAnsi="Arial" w:eastAsia="Arial" w:cs="Arial"/>
+          <w:color w:val="auto"/>
+          <w:sz w:val="24"/>
+          <w:szCs w:val="24"/>
+        </w:rPr>
+        <w:t xml:space="preserve">Индекс изделия: </w:t>
+      </w:r>
+      <w:r>
+        <w:rPr>
+          <w:rFonts w:ascii="Arial" w:hAnsi="Arial" w:eastAsia="Arial" w:cs="Arial"/>
+          <w:color w:val="auto"/>
+          <w:sz w:val="24"/>
+          <w:szCs w:val="24"/>
+          <w:lang w:val="en-US"/>
+        </w:rPr>
+        <w:t>S-PROBE</w:t>
+      </w:r>
+      <w:r>
+        <w:rPr>
+          <w:rFonts w:ascii="Arial" w:hAnsi="Arial" w:eastAsia="Arial" w:cs="Arial"/>
+          <w:color w:val="auto"/>
+          <w:sz w:val="24"/>
+          <w:szCs w:val="24"/>
+        </w:rPr>
+        <w:t>1.</w:t>
       </w:r>
     </w:p>
     <w:p>
@@ -6395,6 +6618,7 @@
         <w:sectPr>
           <w:pgSz w:w="12240" w:h="15840"/>
           <w:pgMar w:top="1289" w:right="1140" w:bottom="616" w:left="1440" w:header="0" w:footer="0" w:gutter="0"/>
+          <w:pgNumType w:fmt="decimal"/>
           <w:cols w:equalWidth="0" w:num="1">
             <w:col w:w="9660"/>
           </w:cols>
@@ -6853,30 +7077,11 @@
     </w:p>
     <w:p>
       <w:pPr>
-        <w:spacing w:after="0"/>
-        <w:ind w:left="9520"/>
-        <w:rPr>
-          <w:color w:val="auto"/>
-          <w:sz w:val="20"/>
-          <w:szCs w:val="20"/>
-        </w:rPr>
-      </w:pPr>
-      <w:r>
-        <w:rPr>
-          <w:rFonts w:ascii="Arial" w:hAnsi="Arial" w:eastAsia="Arial" w:cs="Arial"/>
-          <w:color w:val="auto"/>
-          <w:sz w:val="24"/>
-          <w:szCs w:val="24"/>
-        </w:rPr>
-        <w:t>4</w:t>
-      </w:r>
-    </w:p>
-    <w:p>
-      <w:pPr>
         <w:sectPr>
           <w:type w:val="continuous"/>
           <w:pgSz w:w="12240" w:h="15840"/>
           <w:pgMar w:top="1289" w:right="1140" w:bottom="616" w:left="1440" w:header="0" w:footer="0" w:gutter="0"/>
+          <w:pgNumType w:fmt="decimal"/>
           <w:cols w:equalWidth="0" w:num="1">
             <w:col w:w="9660"/>
           </w:cols>
@@ -6886,15 +7091,34 @@
     <w:p>
       <w:pPr>
         <w:spacing w:after="0"/>
-        <w:ind w:left="140"/>
-        <w:rPr>
-          <w:color w:val="auto"/>
-          <w:sz w:val="20"/>
-          <w:szCs w:val="20"/>
+        <w:rPr>
+          <w:rFonts w:ascii="Arial" w:hAnsi="Arial" w:eastAsia="Arial" w:cs="Arial"/>
+          <w:color w:val="auto"/>
+          <w:sz w:val="28"/>
+          <w:szCs w:val="28"/>
         </w:rPr>
       </w:pPr>
       <w:bookmarkStart w:id="4" w:name="page5"/>
       <w:bookmarkEnd w:id="4"/>
+      <w:r>
+        <w:rPr>
+          <w:rFonts w:ascii="Arial" w:hAnsi="Arial" w:eastAsia="Arial" w:cs="Arial"/>
+          <w:color w:val="auto"/>
+          <w:sz w:val="28"/>
+          <w:szCs w:val="28"/>
+        </w:rPr>
+        <w:br w:type="page"/>
+      </w:r>
+    </w:p>
+    <w:p>
+      <w:pPr>
+        <w:spacing w:after="0"/>
+        <w:rPr>
+          <w:color w:val="auto"/>
+          <w:sz w:val="20"/>
+          <w:szCs w:val="20"/>
+        </w:rPr>
+      </w:pPr>
       <w:r>
         <w:rPr>
           <w:rFonts w:ascii="Arial" w:hAnsi="Arial" w:eastAsia="Arial" w:cs="Arial"/>
@@ -6968,6 +7192,10 @@
     </w:p>
     <w:p>
       <w:pPr>
+        <w:keepNext w:val="0"/>
+        <w:keepLines w:val="0"/>
+        <w:pageBreakBefore w:val="0"/>
+        <w:widowControl/>
         <w:numPr>
           <w:ilvl w:val="0"/>
           <w:numId w:val="2"/>
@@ -6975,8 +7203,19 @@
         <w:tabs>
           <w:tab w:val="left" w:pos="1140"/>
         </w:tabs>
-        <w:spacing w:after="0"/>
-        <w:ind w:left="1140" w:hanging="364"/>
+        <w:kinsoku/>
+        <w:wordWrap/>
+        <w:overflowPunct/>
+        <w:topLinePunct w:val="0"/>
+        <w:autoSpaceDE/>
+        <w:autoSpaceDN/>
+        <w:bidi w:val="0"/>
+        <w:adjustRightInd/>
+        <w:snapToGrid/>
+        <w:spacing w:after="0" w:afterLines="50"/>
+        <w:ind w:left="1140" w:hanging="363"/>
+        <w:textAlignment w:val="auto"/>
+        <w:outlineLvl w:val="9"/>
         <w:rPr>
           <w:rFonts w:ascii="Arial" w:hAnsi="Arial" w:eastAsia="Arial" w:cs="Arial"/>
           <w:color w:val="auto"/>
@@ -6996,17 +7235,10 @@
     </w:p>
     <w:p>
       <w:pPr>
-        <w:spacing w:after="0" w:line="186" w:lineRule="exact"/>
-        <w:rPr>
-          <w:rFonts w:ascii="Arial" w:hAnsi="Arial" w:eastAsia="Arial" w:cs="Arial"/>
-          <w:color w:val="auto"/>
-          <w:sz w:val="24"/>
-          <w:szCs w:val="24"/>
-        </w:rPr>
-      </w:pPr>
-    </w:p>
-    <w:p>
-      <w:pPr>
+        <w:keepNext w:val="0"/>
+        <w:keepLines w:val="0"/>
+        <w:pageBreakBefore w:val="0"/>
+        <w:widowControl/>
         <w:numPr>
           <w:ilvl w:val="0"/>
           <w:numId w:val="2"/>
@@ -7014,8 +7246,19 @@
         <w:tabs>
           <w:tab w:val="left" w:pos="1140"/>
         </w:tabs>
-        <w:spacing w:after="0"/>
-        <w:ind w:left="1140" w:hanging="364"/>
+        <w:kinsoku/>
+        <w:wordWrap/>
+        <w:overflowPunct/>
+        <w:topLinePunct w:val="0"/>
+        <w:autoSpaceDE/>
+        <w:autoSpaceDN/>
+        <w:bidi w:val="0"/>
+        <w:adjustRightInd/>
+        <w:snapToGrid/>
+        <w:spacing w:after="0" w:afterLines="50"/>
+        <w:ind w:left="1140" w:hanging="363"/>
+        <w:textAlignment w:val="auto"/>
+        <w:outlineLvl w:val="9"/>
         <w:rPr>
           <w:rFonts w:ascii="Arial" w:hAnsi="Arial" w:eastAsia="Arial" w:cs="Arial"/>
           <w:color w:val="auto"/>
@@ -7035,17 +7278,10 @@
     </w:p>
     <w:p>
       <w:pPr>
-        <w:spacing w:after="0" w:line="186" w:lineRule="exact"/>
-        <w:rPr>
-          <w:rFonts w:ascii="Arial" w:hAnsi="Arial" w:eastAsia="Arial" w:cs="Arial"/>
-          <w:color w:val="auto"/>
-          <w:sz w:val="24"/>
-          <w:szCs w:val="24"/>
-        </w:rPr>
-      </w:pPr>
-    </w:p>
-    <w:p>
-      <w:pPr>
+        <w:keepNext w:val="0"/>
+        <w:keepLines w:val="0"/>
+        <w:pageBreakBefore w:val="0"/>
+        <w:widowControl/>
         <w:numPr>
           <w:ilvl w:val="0"/>
           <w:numId w:val="2"/>
@@ -7053,38 +7289,90 @@
         <w:tabs>
           <w:tab w:val="left" w:pos="1140"/>
         </w:tabs>
-        <w:spacing w:after="0"/>
-        <w:ind w:left="1140" w:hanging="364"/>
-        <w:rPr>
-          <w:rFonts w:ascii="Arial" w:hAnsi="Arial" w:eastAsia="Arial" w:cs="Arial"/>
-          <w:color w:val="auto"/>
-          <w:sz w:val="24"/>
-          <w:szCs w:val="24"/>
-        </w:rPr>
-      </w:pPr>
-      <w:r>
-        <w:rPr>
-          <w:rFonts w:ascii="Arial" w:hAnsi="Arial" w:eastAsia="Arial" w:cs="Arial"/>
-          <w:color w:val="auto"/>
-          <w:sz w:val="24"/>
-          <w:szCs w:val="24"/>
-        </w:rPr>
-        <w:t>система управления тепловым режимом</w:t>
-      </w:r>
-    </w:p>
-    <w:p>
-      <w:pPr>
-        <w:spacing w:after="0" w:line="186" w:lineRule="exact"/>
-        <w:rPr>
-          <w:rFonts w:ascii="Arial" w:hAnsi="Arial" w:eastAsia="Arial" w:cs="Arial"/>
-          <w:color w:val="auto"/>
-          <w:sz w:val="24"/>
-          <w:szCs w:val="24"/>
-        </w:rPr>
-      </w:pPr>
-    </w:p>
-    <w:p>
-      <w:pPr>
+        <w:kinsoku/>
+        <w:wordWrap/>
+        <w:overflowPunct/>
+        <w:topLinePunct w:val="0"/>
+        <w:autoSpaceDE/>
+        <w:autoSpaceDN/>
+        <w:bidi w:val="0"/>
+        <w:adjustRightInd/>
+        <w:snapToGrid/>
+        <w:spacing w:after="0" w:afterLines="50"/>
+        <w:ind w:left="1140" w:hanging="363"/>
+        <w:textAlignment w:val="auto"/>
+        <w:outlineLvl w:val="9"/>
+        <w:rPr>
+          <w:rFonts w:ascii="Arial" w:hAnsi="Arial" w:eastAsia="Arial" w:cs="Arial"/>
+          <w:color w:val="auto"/>
+          <w:sz w:val="24"/>
+          <w:szCs w:val="24"/>
+        </w:rPr>
+      </w:pPr>
+      <w:r>
+        <w:rPr>
+          <w:rFonts w:ascii="Arial" w:hAnsi="Arial" w:eastAsia="Arial" w:cs="Arial"/>
+          <w:color w:val="auto"/>
+          <w:sz w:val="24"/>
+          <w:szCs w:val="24"/>
+        </w:rPr>
+        <w:t xml:space="preserve">система </w:t>
+      </w:r>
+      <w:r>
+        <w:rPr>
+          <w:rFonts w:ascii="Arial" w:hAnsi="Arial" w:eastAsia="Arial" w:cs="Arial"/>
+          <w:color w:val="auto"/>
+          <w:sz w:val="24"/>
+          <w:szCs w:val="24"/>
+          <w:lang w:val="ru-RU"/>
+        </w:rPr>
+        <w:t>обеспечения</w:t>
+      </w:r>
+      <w:r>
+        <w:rPr>
+          <w:rFonts w:ascii="Arial" w:hAnsi="Arial" w:eastAsia="Arial" w:cs="Arial"/>
+          <w:color w:val="auto"/>
+          <w:sz w:val="24"/>
+          <w:szCs w:val="24"/>
+        </w:rPr>
+        <w:t xml:space="preserve"> теплов</w:t>
+      </w:r>
+      <w:r>
+        <w:rPr>
+          <w:rFonts w:ascii="Arial" w:hAnsi="Arial" w:eastAsia="Arial" w:cs="Arial"/>
+          <w:color w:val="auto"/>
+          <w:sz w:val="24"/>
+          <w:szCs w:val="24"/>
+          <w:lang w:val="ru-RU"/>
+        </w:rPr>
+        <w:t>ого</w:t>
+      </w:r>
+      <w:r>
+        <w:rPr>
+          <w:rFonts w:ascii="Arial" w:hAnsi="Arial" w:eastAsia="Arial" w:cs="Arial"/>
+          <w:color w:val="auto"/>
+          <w:sz w:val="24"/>
+          <w:szCs w:val="24"/>
+        </w:rPr>
+        <w:t xml:space="preserve"> режим</w:t>
+      </w:r>
+      <w:r>
+        <w:rPr>
+          <w:rFonts w:ascii="Arial" w:hAnsi="Arial" w:eastAsia="Arial" w:cs="Arial"/>
+          <w:color w:val="auto"/>
+          <w:sz w:val="24"/>
+          <w:szCs w:val="24"/>
+          <w:lang w:val="ru-RU"/>
+        </w:rPr>
+        <w:t>а</w:t>
+      </w:r>
+    </w:p>
+    <w:p>
+      <w:pPr>
+        <w:keepNext w:val="0"/>
+        <w:keepLines w:val="0"/>
+        <w:pageBreakBefore w:val="0"/>
+        <w:widowControl/>
         <w:numPr>
           <w:ilvl w:val="0"/>
           <w:numId w:val="2"/>
@@ -7092,8 +7380,19 @@
         <w:tabs>
           <w:tab w:val="left" w:pos="1140"/>
         </w:tabs>
-        <w:spacing w:after="0"/>
-        <w:ind w:left="1140" w:hanging="364"/>
+        <w:kinsoku/>
+        <w:wordWrap/>
+        <w:overflowPunct/>
+        <w:topLinePunct w:val="0"/>
+        <w:autoSpaceDE/>
+        <w:autoSpaceDN/>
+        <w:bidi w:val="0"/>
+        <w:adjustRightInd/>
+        <w:snapToGrid/>
+        <w:spacing w:after="0" w:afterLines="50"/>
+        <w:ind w:left="1140" w:hanging="363"/>
+        <w:textAlignment w:val="auto"/>
+        <w:outlineLvl w:val="9"/>
         <w:rPr>
           <w:rFonts w:ascii="Arial" w:hAnsi="Arial" w:eastAsia="Arial" w:cs="Arial"/>
           <w:color w:val="auto"/>
@@ -7113,13 +7412,91 @@
     </w:p>
     <w:p>
       <w:pPr>
-        <w:spacing w:after="0" w:line="383" w:lineRule="exact"/>
-        <w:rPr>
-          <w:color w:val="auto"/>
-          <w:sz w:val="20"/>
-          <w:szCs w:val="20"/>
-        </w:rPr>
-      </w:pPr>
+        <w:keepNext w:val="0"/>
+        <w:keepLines w:val="0"/>
+        <w:pageBreakBefore w:val="0"/>
+        <w:widowControl/>
+        <w:numPr>
+          <w:ilvl w:val="0"/>
+          <w:numId w:val="2"/>
+        </w:numPr>
+        <w:tabs>
+          <w:tab w:val="left" w:pos="1140"/>
+        </w:tabs>
+        <w:kinsoku/>
+        <w:wordWrap/>
+        <w:overflowPunct/>
+        <w:topLinePunct w:val="0"/>
+        <w:autoSpaceDE/>
+        <w:autoSpaceDN/>
+        <w:bidi w:val="0"/>
+        <w:adjustRightInd/>
+        <w:snapToGrid/>
+        <w:spacing w:after="0" w:afterLines="50"/>
+        <w:ind w:left="1140" w:hanging="363"/>
+        <w:textAlignment w:val="auto"/>
+        <w:outlineLvl w:val="9"/>
+        <w:rPr>
+          <w:rFonts w:ascii="Arial" w:hAnsi="Arial" w:eastAsia="Arial" w:cs="Arial"/>
+          <w:color w:val="auto"/>
+          <w:sz w:val="24"/>
+          <w:szCs w:val="24"/>
+          <w:lang w:val="ru-RU"/>
+        </w:rPr>
+      </w:pPr>
+      <w:r>
+        <w:rPr>
+          <w:rFonts w:ascii="Arial" w:hAnsi="Arial" w:eastAsia="Arial" w:cs="Arial"/>
+          <w:color w:val="auto"/>
+          <w:sz w:val="24"/>
+          <w:szCs w:val="24"/>
+          <w:lang w:val="ru-RU"/>
+        </w:rPr>
+        <w:t>блок формирования навигационных параметров</w:t>
+      </w:r>
+    </w:p>
+    <w:p>
+      <w:pPr>
+        <w:keepNext w:val="0"/>
+        <w:keepLines w:val="0"/>
+        <w:pageBreakBefore w:val="0"/>
+        <w:widowControl/>
+        <w:numPr>
+          <w:ilvl w:val="0"/>
+          <w:numId w:val="2"/>
+        </w:numPr>
+        <w:tabs>
+          <w:tab w:val="left" w:pos="1140"/>
+        </w:tabs>
+        <w:kinsoku/>
+        <w:wordWrap/>
+        <w:overflowPunct/>
+        <w:topLinePunct w:val="0"/>
+        <w:autoSpaceDE/>
+        <w:autoSpaceDN/>
+        <w:bidi w:val="0"/>
+        <w:adjustRightInd/>
+        <w:snapToGrid/>
+        <w:spacing w:after="0" w:afterLines="100"/>
+        <w:ind w:left="1140" w:hanging="363"/>
+        <w:textAlignment w:val="auto"/>
+        <w:outlineLvl w:val="9"/>
+        <w:rPr>
+          <w:color w:val="auto"/>
+          <w:sz w:val="20"/>
+          <w:szCs w:val="20"/>
+        </w:rPr>
+      </w:pPr>
+      <w:r>
+        <w:rPr>
+          <w:rFonts w:ascii="Arial" w:hAnsi="Arial" w:eastAsia="Arial" w:cs="Arial"/>
+          <w:color w:val="auto"/>
+          <w:sz w:val="24"/>
+          <w:szCs w:val="24"/>
+          <w:lang w:val="ru-RU"/>
+        </w:rPr>
+        <w:t>конструкция</w:t>
+      </w:r>
     </w:p>
     <w:p>
       <w:pPr>
@@ -7444,28 +7821,6 @@
     </w:p>
     <w:p>
       <w:pPr>
-        <w:spacing w:after="0" w:line="200" w:lineRule="exact"/>
-        <w:rPr>
-          <w:rFonts w:ascii="Arial" w:hAnsi="Arial" w:eastAsia="Arial" w:cs="Arial"/>
-          <w:color w:val="auto"/>
-          <w:sz w:val="24"/>
-          <w:szCs w:val="24"/>
-        </w:rPr>
-      </w:pPr>
-    </w:p>
-    <w:p>
-      <w:pPr>
-        <w:spacing w:after="0" w:line="249" w:lineRule="exact"/>
-        <w:rPr>
-          <w:rFonts w:ascii="Arial" w:hAnsi="Arial" w:eastAsia="Arial" w:cs="Arial"/>
-          <w:color w:val="auto"/>
-          <w:sz w:val="24"/>
-          <w:szCs w:val="24"/>
-        </w:rPr>
-      </w:pPr>
-    </w:p>
-    <w:p>
-      <w:pPr>
         <w:numPr>
           <w:ilvl w:val="0"/>
           <w:numId w:val="3"/>
@@ -7494,17 +7849,6 @@
     </w:p>
     <w:p>
       <w:pPr>
-        <w:spacing w:after="0" w:line="186" w:lineRule="exact"/>
-        <w:rPr>
-          <w:rFonts w:ascii="Arial" w:hAnsi="Arial" w:eastAsia="Arial" w:cs="Arial"/>
-          <w:color w:val="auto"/>
-          <w:sz w:val="24"/>
-          <w:szCs w:val="24"/>
-        </w:rPr>
-      </w:pPr>
-    </w:p>
-    <w:p>
-      <w:pPr>
         <w:numPr>
           <w:ilvl w:val="0"/>
           <w:numId w:val="3"/>
@@ -7533,17 +7877,10 @@
     </w:p>
     <w:p>
       <w:pPr>
-        <w:spacing w:after="0" w:line="186" w:lineRule="exact"/>
-        <w:rPr>
-          <w:rFonts w:ascii="Arial" w:hAnsi="Arial" w:eastAsia="Arial" w:cs="Arial"/>
-          <w:color w:val="auto"/>
-          <w:sz w:val="24"/>
-          <w:szCs w:val="24"/>
-        </w:rPr>
-      </w:pPr>
-    </w:p>
-    <w:p>
-      <w:pPr>
+        <w:keepNext w:val="0"/>
+        <w:keepLines w:val="0"/>
+        <w:pageBreakBefore w:val="0"/>
+        <w:widowControl/>
         <w:numPr>
           <w:ilvl w:val="0"/>
           <w:numId w:val="3"/>
@@ -7551,169 +7888,628 @@
         <w:tabs>
           <w:tab w:val="left" w:pos="1500"/>
         </w:tabs>
-        <w:spacing w:after="0" w:line="342" w:lineRule="auto"/>
-        <w:ind w:left="1500" w:hanging="364"/>
-        <w:rPr>
-          <w:rFonts w:ascii="Arial" w:hAnsi="Arial" w:eastAsia="Arial" w:cs="Arial"/>
-          <w:color w:val="auto"/>
-          <w:sz w:val="24"/>
-          <w:szCs w:val="24"/>
-        </w:rPr>
-      </w:pPr>
-      <w:r>
-        <w:rPr>
-          <w:rFonts w:ascii="Arial" w:hAnsi="Arial" w:eastAsia="Arial" w:cs="Arial"/>
-          <w:color w:val="auto"/>
-          <w:sz w:val="24"/>
-          <w:szCs w:val="24"/>
-        </w:rPr>
-        <w:t>сбор показаний с инерциальных датчиков для последующего восстановления траектории полёта.</w:t>
-      </w:r>
-    </w:p>
-    <w:p>
-      <w:pPr>
-        <w:sectPr>
-          <w:pgSz w:w="12240" w:h="15840"/>
-          <w:pgMar w:top="1289" w:right="1140" w:bottom="616" w:left="1440" w:header="0" w:footer="0" w:gutter="0"/>
-          <w:cols w:equalWidth="0" w:num="1">
-            <w:col w:w="9660"/>
-          </w:cols>
-        </w:sectPr>
-      </w:pPr>
-    </w:p>
-    <w:p>
-      <w:pPr>
-        <w:spacing w:after="0" w:line="200" w:lineRule="exact"/>
-        <w:rPr>
-          <w:color w:val="auto"/>
-          <w:sz w:val="20"/>
-          <w:szCs w:val="20"/>
-        </w:rPr>
-      </w:pPr>
-    </w:p>
-    <w:p>
-      <w:pPr>
-        <w:spacing w:after="0" w:line="200" w:lineRule="exact"/>
-        <w:rPr>
-          <w:color w:val="auto"/>
-          <w:sz w:val="20"/>
-          <w:szCs w:val="20"/>
-        </w:rPr>
-      </w:pPr>
-    </w:p>
-    <w:p>
-      <w:pPr>
-        <w:spacing w:after="0" w:line="200" w:lineRule="exact"/>
-        <w:rPr>
-          <w:color w:val="auto"/>
-          <w:sz w:val="20"/>
-          <w:szCs w:val="20"/>
-        </w:rPr>
-      </w:pPr>
-    </w:p>
-    <w:p>
-      <w:pPr>
-        <w:spacing w:after="0" w:line="200" w:lineRule="exact"/>
-        <w:rPr>
-          <w:color w:val="auto"/>
-          <w:sz w:val="20"/>
-          <w:szCs w:val="20"/>
-        </w:rPr>
-      </w:pPr>
-    </w:p>
-    <w:p>
-      <w:pPr>
-        <w:spacing w:after="0" w:line="200" w:lineRule="exact"/>
-        <w:rPr>
-          <w:color w:val="auto"/>
-          <w:sz w:val="20"/>
-          <w:szCs w:val="20"/>
-        </w:rPr>
-      </w:pPr>
-    </w:p>
-    <w:p>
-      <w:pPr>
-        <w:spacing w:after="0" w:line="200" w:lineRule="exact"/>
-        <w:rPr>
-          <w:color w:val="auto"/>
-          <w:sz w:val="20"/>
-          <w:szCs w:val="20"/>
-        </w:rPr>
-      </w:pPr>
-    </w:p>
-    <w:p>
-      <w:pPr>
-        <w:spacing w:after="0" w:line="200" w:lineRule="exact"/>
-        <w:rPr>
-          <w:color w:val="auto"/>
-          <w:sz w:val="20"/>
-          <w:szCs w:val="20"/>
-        </w:rPr>
-      </w:pPr>
-    </w:p>
-    <w:p>
-      <w:pPr>
-        <w:spacing w:after="0" w:line="200" w:lineRule="exact"/>
-        <w:rPr>
-          <w:color w:val="auto"/>
-          <w:sz w:val="20"/>
-          <w:szCs w:val="20"/>
-        </w:rPr>
-      </w:pPr>
-    </w:p>
-    <w:p>
-      <w:pPr>
-        <w:spacing w:after="0" w:line="200" w:lineRule="exact"/>
-        <w:rPr>
-          <w:color w:val="auto"/>
-          <w:sz w:val="20"/>
-          <w:szCs w:val="20"/>
-        </w:rPr>
-      </w:pPr>
-    </w:p>
-    <w:p>
-      <w:pPr>
-        <w:spacing w:after="0" w:line="200" w:lineRule="exact"/>
-        <w:rPr>
-          <w:color w:val="auto"/>
-          <w:sz w:val="20"/>
-          <w:szCs w:val="20"/>
-        </w:rPr>
-      </w:pPr>
-    </w:p>
-    <w:p>
-      <w:pPr>
-        <w:spacing w:after="0" w:line="200" w:lineRule="exact"/>
-        <w:rPr>
-          <w:color w:val="auto"/>
-          <w:sz w:val="20"/>
-          <w:szCs w:val="20"/>
-        </w:rPr>
-      </w:pPr>
-    </w:p>
-    <w:p>
-      <w:pPr>
-        <w:spacing w:after="0" w:line="200" w:lineRule="exact"/>
-        <w:rPr>
-          <w:color w:val="auto"/>
-          <w:sz w:val="20"/>
-          <w:szCs w:val="20"/>
-        </w:rPr>
-      </w:pPr>
-    </w:p>
-    <w:p>
-      <w:pPr>
-        <w:spacing w:after="0" w:line="200" w:lineRule="exact"/>
-        <w:rPr>
-          <w:color w:val="auto"/>
-          <w:sz w:val="20"/>
-          <w:szCs w:val="20"/>
-        </w:rPr>
-      </w:pPr>
-    </w:p>
-    <w:p>
-      <w:pPr>
-        <w:spacing w:after="0" w:line="231" w:lineRule="exact"/>
+        <w:kinsoku/>
+        <w:wordWrap/>
+        <w:overflowPunct/>
+        <w:topLinePunct w:val="0"/>
+        <w:autoSpaceDE/>
+        <w:autoSpaceDN/>
+        <w:bidi w:val="0"/>
+        <w:adjustRightInd/>
+        <w:snapToGrid/>
+        <w:spacing w:after="0" w:afterLines="50"/>
+        <w:ind w:left="1497" w:hanging="363"/>
+        <w:textAlignment w:val="auto"/>
+        <w:outlineLvl w:val="9"/>
+        <w:rPr>
+          <w:rFonts w:ascii="Arial" w:hAnsi="Arial" w:eastAsia="Arial" w:cs="Arial"/>
+          <w:color w:val="auto"/>
+          <w:sz w:val="24"/>
+          <w:szCs w:val="24"/>
+        </w:rPr>
+      </w:pPr>
+      <w:r>
+        <w:rPr>
+          <w:rFonts w:ascii="Arial" w:hAnsi="Arial" w:eastAsia="Arial" w:cs="Arial"/>
+          <w:color w:val="auto"/>
+          <w:sz w:val="24"/>
+          <w:szCs w:val="24"/>
+        </w:rPr>
+        <w:t>сбор показаний с инерциальных датчиков для последующего</w:t>
+      </w:r>
+      <w:r>
+        <w:rPr>
+          <w:rFonts w:ascii="Arial" w:hAnsi="Arial" w:eastAsia="Arial" w:cs="Arial"/>
+          <w:color w:val="auto"/>
+          <w:sz w:val="24"/>
+          <w:szCs w:val="24"/>
+          <w:lang w:val="ru-RU"/>
+        </w:rPr>
+        <w:t>в</w:t>
+      </w:r>
+      <w:r>
+        <w:rPr>
+          <w:rFonts w:ascii="Arial" w:hAnsi="Arial" w:eastAsia="Arial" w:cs="Arial"/>
+          <w:color w:val="auto"/>
+          <w:sz w:val="24"/>
+          <w:szCs w:val="24"/>
+        </w:rPr>
+        <w:t>осстановления траектории полёта</w:t>
+      </w:r>
+      <w:r>
+        <w:rPr>
+          <w:rFonts w:ascii="Arial" w:hAnsi="Arial" w:eastAsia="Arial" w:cs="Arial"/>
+          <w:color w:val="auto"/>
+          <w:sz w:val="24"/>
+          <w:szCs w:val="24"/>
+          <w:lang w:val="en-US"/>
+        </w:rPr>
+        <w:t>;</w:t>
+      </w:r>
+    </w:p>
+    <w:p>
+      <w:pPr>
+        <w:keepNext w:val="0"/>
+        <w:keepLines w:val="0"/>
+        <w:pageBreakBefore w:val="0"/>
+        <w:widowControl/>
+        <w:numPr>
+          <w:ilvl w:val="0"/>
+          <w:numId w:val="3"/>
+        </w:numPr>
+        <w:tabs>
+          <w:tab w:val="left" w:pos="1500"/>
+        </w:tabs>
+        <w:kinsoku/>
+        <w:wordWrap/>
+        <w:overflowPunct/>
+        <w:topLinePunct w:val="0"/>
+        <w:autoSpaceDE/>
+        <w:autoSpaceDN/>
+        <w:bidi w:val="0"/>
+        <w:adjustRightInd/>
+        <w:snapToGrid/>
+        <w:spacing w:after="0" w:afterLines="50"/>
+        <w:ind w:left="1497" w:hanging="363"/>
+        <w:textAlignment w:val="auto"/>
+        <w:outlineLvl w:val="9"/>
+        <w:rPr>
+          <w:rFonts w:hint="default" w:ascii="Arial" w:hAnsi="Arial" w:cs="Arial"/>
+          <w:color w:val="auto"/>
+          <w:sz w:val="24"/>
+          <w:szCs w:val="24"/>
+        </w:rPr>
+      </w:pPr>
+      <w:r>
+        <w:rPr>
+          <w:rFonts w:hint="default" w:ascii="Arial" w:hAnsi="Arial" w:cs="Arial"/>
+          <w:color w:val="auto"/>
+          <w:sz w:val="24"/>
+          <w:szCs w:val="24"/>
+        </w:rPr>
+        <w:t>исследование радиационной обстановки на протяжении всего</w:t>
+      </w:r>
+      <w:r>
+        <w:rPr>
+          <w:rFonts w:hint="default" w:ascii="Arial" w:hAnsi="Arial" w:cs="Arial"/>
+          <w:color w:val="auto"/>
+          <w:sz w:val="24"/>
+          <w:szCs w:val="24"/>
+          <w:lang w:val="ru-RU"/>
+        </w:rPr>
+        <w:t xml:space="preserve"> </w:t>
+      </w:r>
+      <w:r>
+        <w:rPr>
+          <w:rFonts w:hint="default" w:ascii="Arial" w:hAnsi="Arial" w:cs="Arial"/>
+          <w:color w:val="auto"/>
+          <w:sz w:val="24"/>
+          <w:szCs w:val="24"/>
+        </w:rPr>
+        <w:t>полета</w:t>
+      </w:r>
+      <w:r>
+        <w:rPr>
+          <w:rFonts w:hint="default" w:ascii="Arial" w:hAnsi="Arial" w:cs="Arial"/>
+          <w:color w:val="auto"/>
+          <w:sz w:val="24"/>
+          <w:szCs w:val="24"/>
+          <w:lang w:val="en-US"/>
+        </w:rPr>
+        <w:t>;</w:t>
+      </w:r>
+    </w:p>
+    <w:p>
+      <w:pPr>
+        <w:keepNext w:val="0"/>
+        <w:keepLines w:val="0"/>
+        <w:pageBreakBefore w:val="0"/>
+        <w:widowControl/>
+        <w:numPr>
+          <w:ilvl w:val="0"/>
+          <w:numId w:val="3"/>
+        </w:numPr>
+        <w:tabs>
+          <w:tab w:val="left" w:pos="1500"/>
+        </w:tabs>
+        <w:kinsoku/>
+        <w:wordWrap/>
+        <w:overflowPunct/>
+        <w:topLinePunct w:val="0"/>
+        <w:autoSpaceDE/>
+        <w:autoSpaceDN/>
+        <w:bidi w:val="0"/>
+        <w:adjustRightInd/>
+        <w:snapToGrid/>
+        <w:spacing w:after="0" w:afterLines="50"/>
+        <w:ind w:left="1497" w:hanging="363"/>
+        <w:textAlignment w:val="auto"/>
+        <w:outlineLvl w:val="9"/>
+        <w:rPr>
+          <w:rFonts w:hint="default" w:ascii="Arial" w:hAnsi="Arial" w:cs="Arial"/>
+          <w:color w:val="auto"/>
+          <w:sz w:val="24"/>
+          <w:szCs w:val="24"/>
+        </w:rPr>
+      </w:pPr>
+      <w:r>
+        <w:rPr>
+          <w:rFonts w:hint="default" w:ascii="Arial" w:hAnsi="Arial" w:cs="Arial"/>
+          <w:color w:val="auto"/>
+          <w:sz w:val="24"/>
+          <w:szCs w:val="24"/>
+          <w:lang w:val="ru-RU"/>
+        </w:rPr>
+        <w:t>обеспечение термостатирования образца ДНК в полете</w:t>
+      </w:r>
+      <w:r>
+        <w:rPr>
+          <w:rFonts w:hint="default" w:ascii="Arial" w:hAnsi="Arial" w:cs="Arial"/>
+          <w:color w:val="auto"/>
+          <w:sz w:val="24"/>
+          <w:szCs w:val="24"/>
+          <w:lang w:val="en-US"/>
+        </w:rPr>
+        <w:t>;</w:t>
+      </w:r>
+    </w:p>
+    <w:p>
+      <w:pPr>
+        <w:keepNext w:val="0"/>
+        <w:keepLines w:val="0"/>
+        <w:pageBreakBefore w:val="0"/>
+        <w:widowControl/>
+        <w:numPr>
+          <w:ilvl w:val="0"/>
+          <w:numId w:val="3"/>
+        </w:numPr>
+        <w:tabs>
+          <w:tab w:val="left" w:pos="1500"/>
+        </w:tabs>
+        <w:kinsoku/>
+        <w:wordWrap/>
+        <w:overflowPunct/>
+        <w:topLinePunct w:val="0"/>
+        <w:autoSpaceDE/>
+        <w:autoSpaceDN/>
+        <w:bidi w:val="0"/>
+        <w:adjustRightInd/>
+        <w:snapToGrid/>
+        <w:spacing w:after="0" w:afterLines="50"/>
+        <w:ind w:left="1497" w:hanging="363"/>
+        <w:textAlignment w:val="auto"/>
+        <w:outlineLvl w:val="9"/>
+        <w:rPr>
+          <w:rFonts w:hint="default" w:ascii="Arial" w:hAnsi="Arial" w:cs="Arial"/>
+          <w:color w:val="auto"/>
+          <w:sz w:val="24"/>
+          <w:szCs w:val="24"/>
+        </w:rPr>
+      </w:pPr>
+      <w:r>
+        <w:rPr>
+          <w:rFonts w:hint="default" w:ascii="Arial" w:hAnsi="Arial" w:cs="Arial"/>
+          <w:color w:val="auto"/>
+          <w:sz w:val="24"/>
+          <w:szCs w:val="24"/>
+          <w:lang w:val="ru-RU"/>
+        </w:rPr>
+        <w:t>исследование распространения звука в стратосфере</w:t>
+      </w:r>
+      <w:r>
+        <w:rPr>
+          <w:rFonts w:hint="default" w:ascii="Arial" w:hAnsi="Arial" w:cs="Arial"/>
+          <w:color w:val="auto"/>
+          <w:sz w:val="24"/>
+          <w:szCs w:val="24"/>
+          <w:lang w:val="en-US"/>
+        </w:rPr>
+        <w:t>;</w:t>
+      </w:r>
+    </w:p>
+    <w:p>
+      <w:pPr>
+        <w:keepNext w:val="0"/>
+        <w:keepLines w:val="0"/>
+        <w:pageBreakBefore w:val="0"/>
+        <w:widowControl/>
+        <w:numPr>
+          <w:ilvl w:val="0"/>
+          <w:numId w:val="3"/>
+        </w:numPr>
+        <w:tabs>
+          <w:tab w:val="left" w:pos="1500"/>
+        </w:tabs>
+        <w:kinsoku/>
+        <w:wordWrap/>
+        <w:overflowPunct/>
+        <w:topLinePunct w:val="0"/>
+        <w:autoSpaceDE/>
+        <w:autoSpaceDN/>
+        <w:bidi w:val="0"/>
+        <w:adjustRightInd/>
+        <w:snapToGrid/>
+        <w:spacing w:after="0" w:afterLines="50"/>
+        <w:ind w:left="1497" w:hanging="363"/>
+        <w:textAlignment w:val="auto"/>
+        <w:outlineLvl w:val="9"/>
+        <w:rPr>
+          <w:rFonts w:hint="default" w:ascii="Arial" w:hAnsi="Arial" w:cs="Arial"/>
+          <w:color w:val="auto"/>
+          <w:sz w:val="24"/>
+          <w:szCs w:val="24"/>
+        </w:rPr>
+      </w:pPr>
+      <w:r>
+        <w:rPr>
+          <w:rFonts w:hint="default" w:ascii="Arial" w:hAnsi="Arial" w:cs="Arial"/>
+          <w:color w:val="auto"/>
+          <w:sz w:val="24"/>
+          <w:szCs w:val="24"/>
+          <w:lang w:val="ru-RU"/>
+        </w:rPr>
+        <w:t>создание солнечного датчика на базе систем фотодиодов</w:t>
+      </w:r>
+      <w:r>
+        <w:rPr>
+          <w:rFonts w:hint="default" w:ascii="Arial" w:hAnsi="Arial" w:cs="Arial"/>
+          <w:color w:val="auto"/>
+          <w:sz w:val="24"/>
+          <w:szCs w:val="24"/>
+          <w:lang w:val="en-US"/>
+        </w:rPr>
+        <w:t>;</w:t>
+      </w:r>
+    </w:p>
+    <w:p>
+      <w:pPr>
+        <w:keepNext w:val="0"/>
+        <w:keepLines w:val="0"/>
+        <w:pageBreakBefore w:val="0"/>
+        <w:widowControl/>
+        <w:numPr>
+          <w:ilvl w:val="0"/>
+          <w:numId w:val="3"/>
+        </w:numPr>
+        <w:tabs>
+          <w:tab w:val="left" w:pos="1500"/>
+        </w:tabs>
+        <w:kinsoku/>
+        <w:wordWrap/>
+        <w:overflowPunct/>
+        <w:topLinePunct w:val="0"/>
+        <w:autoSpaceDE/>
+        <w:autoSpaceDN/>
+        <w:bidi w:val="0"/>
+        <w:adjustRightInd/>
+        <w:snapToGrid/>
+        <w:spacing w:after="0" w:afterLines="50"/>
+        <w:ind w:left="1497" w:hanging="363"/>
+        <w:textAlignment w:val="auto"/>
+        <w:outlineLvl w:val="9"/>
+        <w:rPr>
+          <w:rFonts w:hint="default" w:ascii="Arial" w:hAnsi="Arial" w:cs="Arial"/>
+          <w:color w:val="auto"/>
+          <w:sz w:val="24"/>
+          <w:szCs w:val="24"/>
+        </w:rPr>
+      </w:pPr>
+      <w:r>
+        <w:rPr>
+          <w:rFonts w:hint="default" w:ascii="Arial" w:hAnsi="Arial" w:cs="Arial"/>
+          <w:color w:val="auto"/>
+          <w:sz w:val="24"/>
+          <w:szCs w:val="24"/>
+          <w:lang w:val="ru-RU"/>
+        </w:rPr>
+        <w:t>обеспечение измерения состава воздуха в условиях низкого давления</w:t>
+      </w:r>
+      <w:r>
+        <w:rPr>
+          <w:rFonts w:hint="default" w:ascii="Arial" w:hAnsi="Arial" w:cs="Arial"/>
+          <w:color w:val="auto"/>
+          <w:sz w:val="24"/>
+          <w:szCs w:val="24"/>
+          <w:lang w:val="en-US"/>
+        </w:rPr>
+        <w:t>;</w:t>
+      </w:r>
+    </w:p>
+    <w:p>
+      <w:pPr>
+        <w:keepNext w:val="0"/>
+        <w:keepLines w:val="0"/>
+        <w:pageBreakBefore w:val="0"/>
+        <w:widowControl/>
+        <w:numPr>
+          <w:ilvl w:val="0"/>
+          <w:numId w:val="3"/>
+        </w:numPr>
+        <w:tabs>
+          <w:tab w:val="left" w:pos="1500"/>
+        </w:tabs>
+        <w:kinsoku/>
+        <w:wordWrap/>
+        <w:overflowPunct/>
+        <w:topLinePunct w:val="0"/>
+        <w:autoSpaceDE/>
+        <w:autoSpaceDN/>
+        <w:bidi w:val="0"/>
+        <w:adjustRightInd/>
+        <w:snapToGrid/>
+        <w:spacing w:after="0" w:afterLines="50"/>
+        <w:ind w:left="1497" w:hanging="363"/>
+        <w:textAlignment w:val="auto"/>
+        <w:outlineLvl w:val="9"/>
+        <w:rPr>
+          <w:rFonts w:hint="default" w:ascii="Arial" w:hAnsi="Arial" w:cs="Arial"/>
+          <w:color w:val="auto"/>
+          <w:sz w:val="24"/>
+          <w:szCs w:val="24"/>
+        </w:rPr>
+      </w:pPr>
+      <w:r>
+        <w:rPr>
+          <w:rFonts w:hint="default" w:ascii="Arial" w:hAnsi="Arial" w:cs="Arial"/>
+          <w:color w:val="auto"/>
+          <w:sz w:val="24"/>
+          <w:szCs w:val="24"/>
+          <w:lang w:val="ru-RU"/>
+        </w:rPr>
+        <w:t>создание нового механического крепления корпусных модулей с применением сплава Розе</w:t>
+      </w:r>
+      <w:r>
+        <w:rPr>
+          <w:rFonts w:hint="default" w:ascii="Arial" w:hAnsi="Arial" w:cs="Arial"/>
+          <w:color w:val="auto"/>
+          <w:sz w:val="24"/>
+          <w:szCs w:val="24"/>
+          <w:lang w:val="en-US"/>
+        </w:rPr>
+        <w:t>;</w:t>
+      </w:r>
+    </w:p>
+    <w:p>
+      <w:pPr>
+        <w:keepNext w:val="0"/>
+        <w:keepLines w:val="0"/>
+        <w:pageBreakBefore w:val="0"/>
+        <w:widowControl/>
+        <w:numPr>
+          <w:ilvl w:val="0"/>
+          <w:numId w:val="3"/>
+        </w:numPr>
+        <w:tabs>
+          <w:tab w:val="left" w:pos="1500"/>
+        </w:tabs>
+        <w:kinsoku/>
+        <w:wordWrap/>
+        <w:overflowPunct/>
+        <w:topLinePunct w:val="0"/>
+        <w:autoSpaceDE/>
+        <w:autoSpaceDN/>
+        <w:bidi w:val="0"/>
+        <w:adjustRightInd/>
+        <w:snapToGrid/>
+        <w:spacing w:after="0" w:afterLines="50"/>
+        <w:ind w:left="1497" w:hanging="363"/>
+        <w:textAlignment w:val="auto"/>
+        <w:outlineLvl w:val="9"/>
+        <w:rPr>
+          <w:rFonts w:hint="default" w:ascii="Arial" w:hAnsi="Arial" w:cs="Arial"/>
+          <w:color w:val="auto"/>
+          <w:sz w:val="24"/>
+          <w:szCs w:val="24"/>
+        </w:rPr>
+      </w:pPr>
+      <w:r>
+        <w:rPr>
+          <w:rFonts w:hint="default" w:ascii="Arial" w:hAnsi="Arial" w:cs="Arial"/>
+          <w:color w:val="auto"/>
+          <w:sz w:val="24"/>
+          <w:szCs w:val="24"/>
+          <w:lang w:val="ru-RU"/>
+        </w:rPr>
+        <w:t>создание раскрываемых солнечных батарей</w:t>
+      </w:r>
+      <w:r>
+        <w:rPr>
+          <w:rFonts w:hint="default" w:ascii="Arial" w:hAnsi="Arial" w:cs="Arial"/>
+          <w:color w:val="auto"/>
+          <w:sz w:val="24"/>
+          <w:szCs w:val="24"/>
+          <w:lang w:val="en-US"/>
+        </w:rPr>
+        <w:t>;</w:t>
+      </w:r>
+      <w:bookmarkStart w:id="17" w:name="_GoBack"/>
+      <w:bookmarkEnd w:id="17"/>
+    </w:p>
+    <w:p>
+      <w:pPr>
+        <w:keepNext w:val="0"/>
+        <w:keepLines w:val="0"/>
+        <w:pageBreakBefore w:val="0"/>
+        <w:widowControl/>
+        <w:numPr>
+          <w:ilvl w:val="0"/>
+          <w:numId w:val="3"/>
+        </w:numPr>
+        <w:tabs>
+          <w:tab w:val="left" w:pos="1500"/>
+        </w:tabs>
+        <w:kinsoku/>
+        <w:wordWrap/>
+        <w:overflowPunct/>
+        <w:topLinePunct w:val="0"/>
+        <w:autoSpaceDE/>
+        <w:autoSpaceDN/>
+        <w:bidi w:val="0"/>
+        <w:adjustRightInd/>
+        <w:snapToGrid/>
+        <w:spacing w:after="0" w:afterLines="50"/>
+        <w:ind w:left="1497" w:hanging="363"/>
+        <w:textAlignment w:val="auto"/>
+        <w:outlineLvl w:val="9"/>
+        <w:rPr>
+          <w:rFonts w:hint="default" w:ascii="Arial" w:hAnsi="Arial" w:cs="Arial"/>
+          <w:color w:val="auto"/>
+          <w:sz w:val="24"/>
+          <w:szCs w:val="24"/>
+        </w:rPr>
+      </w:pPr>
+      <w:r>
+        <w:rPr>
+          <w:rFonts w:hint="default" w:ascii="Arial" w:hAnsi="Arial" w:cs="Arial"/>
+          <w:color w:val="auto"/>
+          <w:sz w:val="24"/>
+          <w:szCs w:val="24"/>
+          <w:lang w:val="ru-RU"/>
+        </w:rPr>
+        <w:t>видеорегистрация полета</w:t>
+      </w:r>
+      <w:r>
+        <w:rPr>
+          <w:rFonts w:hint="default" w:ascii="Arial" w:hAnsi="Arial" w:cs="Arial"/>
+          <w:color w:val="auto"/>
+          <w:sz w:val="24"/>
+          <w:szCs w:val="24"/>
+          <w:lang w:val="en-US"/>
+        </w:rPr>
+        <w:t>;</w:t>
+      </w:r>
+    </w:p>
+    <w:p>
+      <w:pPr>
+        <w:keepNext w:val="0"/>
+        <w:keepLines w:val="0"/>
+        <w:pageBreakBefore w:val="0"/>
+        <w:widowControl/>
+        <w:numPr>
+          <w:ilvl w:val="0"/>
+          <w:numId w:val="3"/>
+        </w:numPr>
+        <w:tabs>
+          <w:tab w:val="left" w:pos="1500"/>
+        </w:tabs>
+        <w:kinsoku/>
+        <w:wordWrap/>
+        <w:overflowPunct/>
+        <w:topLinePunct w:val="0"/>
+        <w:autoSpaceDE/>
+        <w:autoSpaceDN/>
+        <w:bidi w:val="0"/>
+        <w:adjustRightInd/>
+        <w:snapToGrid/>
+        <w:spacing w:after="0" w:afterLines="50"/>
+        <w:ind w:left="1497" w:hanging="363"/>
+        <w:textAlignment w:val="auto"/>
+        <w:outlineLvl w:val="9"/>
+        <w:rPr>
+          <w:rFonts w:hint="default" w:ascii="Arial" w:hAnsi="Arial" w:cs="Arial"/>
+          <w:color w:val="auto"/>
+          <w:sz w:val="24"/>
+          <w:szCs w:val="24"/>
+        </w:rPr>
+      </w:pPr>
+      <w:r>
+        <w:rPr>
+          <w:rFonts w:hint="default" w:ascii="Arial" w:hAnsi="Arial" w:cs="Arial"/>
+          <w:color w:val="auto"/>
+          <w:sz w:val="24"/>
+          <w:szCs w:val="24"/>
+          <w:lang w:val="ru-RU"/>
+        </w:rPr>
+        <w:t>реализация двунаправленной связи</w:t>
+      </w:r>
+      <w:r>
+        <w:rPr>
+          <w:rFonts w:hint="default" w:ascii="Arial" w:hAnsi="Arial" w:cs="Arial"/>
+          <w:color w:val="auto"/>
+          <w:sz w:val="24"/>
+          <w:szCs w:val="24"/>
+          <w:lang w:val="en-US"/>
+        </w:rPr>
+        <w:t>;</w:t>
+      </w:r>
+    </w:p>
+    <w:p>
+      <w:pPr>
+        <w:keepNext w:val="0"/>
+        <w:keepLines w:val="0"/>
+        <w:pageBreakBefore w:val="0"/>
+        <w:widowControl/>
+        <w:numPr>
+          <w:ilvl w:val="0"/>
+          <w:numId w:val="3"/>
+        </w:numPr>
+        <w:tabs>
+          <w:tab w:val="left" w:pos="1500"/>
+        </w:tabs>
+        <w:kinsoku/>
+        <w:wordWrap/>
+        <w:overflowPunct/>
+        <w:topLinePunct w:val="0"/>
+        <w:autoSpaceDE/>
+        <w:autoSpaceDN/>
+        <w:bidi w:val="0"/>
+        <w:adjustRightInd/>
+        <w:snapToGrid/>
+        <w:spacing w:after="0" w:afterLines="50"/>
+        <w:ind w:left="1497" w:hanging="363"/>
+        <w:textAlignment w:val="auto"/>
+        <w:outlineLvl w:val="9"/>
+        <w:rPr>
+          <w:rFonts w:hint="default" w:ascii="Arial" w:hAnsi="Arial" w:cs="Arial"/>
+          <w:color w:val="auto"/>
+          <w:sz w:val="24"/>
+          <w:szCs w:val="24"/>
+        </w:rPr>
+      </w:pPr>
+      <w:r>
+        <w:rPr>
+          <w:rFonts w:hint="default" w:ascii="Arial" w:hAnsi="Arial" w:cs="Arial"/>
+          <w:color w:val="auto"/>
+          <w:sz w:val="24"/>
+          <w:szCs w:val="24"/>
+          <w:lang w:val="ru-RU"/>
+        </w:rPr>
+        <w:t>получение команд по радиоканалу с наземного комплекса управления и их исполнение</w:t>
+      </w:r>
+      <w:r>
+        <w:rPr>
+          <w:rFonts w:hint="default" w:ascii="Arial" w:hAnsi="Arial" w:cs="Arial"/>
+          <w:color w:val="auto"/>
+          <w:sz w:val="24"/>
+          <w:szCs w:val="24"/>
+          <w:lang w:val="en-US"/>
+        </w:rPr>
+        <w:t>;</w:t>
+      </w:r>
+    </w:p>
+    <w:p>
+      <w:pPr>
+        <w:spacing w:after="0" w:line="200" w:lineRule="exact"/>
         <w:rPr>
           <w:color w:val="auto"/>
           <w:sz w:val="20"/>
@@ -7724,22 +8520,12 @@
     <w:p>
       <w:pPr>
         <w:spacing w:after="0"/>
-        <w:ind w:left="9520"/>
-        <w:rPr>
-          <w:color w:val="auto"/>
-          <w:sz w:val="20"/>
-          <w:szCs w:val="20"/>
-        </w:rPr>
-      </w:pPr>
-      <w:r>
-        <w:rPr>
-          <w:rFonts w:ascii="Arial" w:hAnsi="Arial" w:eastAsia="Arial" w:cs="Arial"/>
-          <w:color w:val="auto"/>
-          <w:sz w:val="24"/>
-          <w:szCs w:val="24"/>
-        </w:rPr>
-        <w:t>5</w:t>
-      </w:r>
+        <w:rPr>
+          <w:color w:val="auto"/>
+          <w:sz w:val="20"/>
+          <w:szCs w:val="20"/>
+        </w:rPr>
+      </w:pPr>
     </w:p>
     <w:p>
       <w:pPr>
@@ -7747,6 +8533,7 @@
           <w:type w:val="continuous"/>
           <w:pgSz w:w="12240" w:h="15840"/>
           <w:pgMar w:top="1289" w:right="1140" w:bottom="616" w:left="1440" w:header="0" w:footer="0" w:gutter="0"/>
+          <w:pgNumType w:fmt="decimal"/>
           <w:cols w:equalWidth="0" w:num="1">
             <w:col w:w="9660"/>
           </w:cols>
@@ -7793,18 +8580,7 @@
           <w:sz w:val="28"/>
           <w:szCs w:val="28"/>
         </w:rPr>
-        <w:t>Требования радиоэ</w:t>
-      </w:r>
-      <w:bookmarkStart w:id="17" w:name="_GoBack"/>
-      <w:bookmarkEnd w:id="17"/>
-      <w:r>
-        <w:rPr>
-          <w:rFonts w:ascii="Arial" w:hAnsi="Arial" w:eastAsia="Arial" w:cs="Arial"/>
-          <w:color w:val="auto"/>
-          <w:sz w:val="28"/>
-          <w:szCs w:val="28"/>
-        </w:rPr>
-        <w:t>лектронной защиты:</w:t>
+        <w:t>Требования радиоэлектронной защиты:</w:t>
       </w:r>
     </w:p>
     <w:p>
@@ -8333,6 +9109,7 @@
         <w:sectPr>
           <w:pgSz w:w="12240" w:h="15840"/>
           <w:pgMar w:top="1289" w:right="1140" w:bottom="616" w:left="1440" w:header="0" w:footer="0" w:gutter="0"/>
+          <w:pgNumType w:fmt="decimal"/>
           <w:cols w:equalWidth="0" w:num="1">
             <w:col w:w="9660"/>
           </w:cols>
@@ -8545,6 +9322,7 @@
           <w:type w:val="continuous"/>
           <w:pgSz w:w="12240" w:h="15840"/>
           <w:pgMar w:top="1289" w:right="1140" w:bottom="616" w:left="1440" w:header="0" w:footer="0" w:gutter="0"/>
+          <w:pgNumType w:fmt="decimal"/>
           <w:cols w:equalWidth="0" w:num="1">
             <w:col w:w="9660"/>
           </w:cols>
@@ -9217,6 +9995,7 @@
         <w:sectPr>
           <w:pgSz w:w="12240" w:h="15840"/>
           <w:pgMar w:top="1289" w:right="1140" w:bottom="616" w:left="1440" w:header="0" w:footer="0" w:gutter="0"/>
+          <w:pgNumType w:fmt="decimal"/>
           <w:cols w:equalWidth="0" w:num="1">
             <w:col w:w="9660"/>
           </w:cols>
@@ -9309,6 +10088,7 @@
           <w:type w:val="continuous"/>
           <w:pgSz w:w="12240" w:h="15840"/>
           <w:pgMar w:top="1289" w:right="1140" w:bottom="616" w:left="1440" w:header="0" w:footer="0" w:gutter="0"/>
+          <w:pgNumType w:fmt="decimal"/>
           <w:cols w:equalWidth="0" w:num="1">
             <w:col w:w="9660"/>
           </w:cols>
@@ -9759,6 +10539,7 @@
         <w:sectPr>
           <w:pgSz w:w="12240" w:h="15840"/>
           <w:pgMar w:top="1049" w:right="1140" w:bottom="616" w:left="1440" w:header="0" w:footer="0" w:gutter="0"/>
+          <w:pgNumType w:fmt="decimal"/>
           <w:cols w:equalWidth="0" w:num="1">
             <w:col w:w="9660"/>
           </w:cols>
@@ -9834,6 +10615,14 @@
           <w:szCs w:val="20"/>
         </w:rPr>
       </w:pPr>
+      <w:r>
+        <w:rPr>
+          <w:color w:val="auto"/>
+          <w:sz w:val="20"/>
+          <w:szCs w:val="20"/>
+        </w:rPr>
+        <w:br w:type="textWrapping"/>
+      </w:r>
     </w:p>
     <w:p>
       <w:pPr>
@@ -10131,6 +10920,7 @@
           <w:type w:val="continuous"/>
           <w:pgSz w:w="12240" w:h="15840"/>
           <w:pgMar w:top="1049" w:right="1140" w:bottom="616" w:left="1440" w:header="0" w:footer="0" w:gutter="0"/>
+          <w:pgNumType w:fmt="decimal"/>
           <w:cols w:equalWidth="0" w:num="1">
             <w:col w:w="9660"/>
           </w:cols>
@@ -10672,6 +11462,7 @@
         <w:sectPr>
           <w:pgSz w:w="12240" w:h="15840"/>
           <w:pgMar w:top="1289" w:right="1140" w:bottom="616" w:left="1440" w:header="0" w:footer="0" w:gutter="0"/>
+          <w:pgNumType w:fmt="decimal"/>
           <w:cols w:equalWidth="0" w:num="1">
             <w:col w:w="9660"/>
           </w:cols>
@@ -11004,6 +11795,7 @@
           <w:type w:val="continuous"/>
           <w:pgSz w:w="12240" w:h="15840"/>
           <w:pgMar w:top="1289" w:right="1140" w:bottom="616" w:left="1440" w:header="0" w:footer="0" w:gutter="0"/>
+          <w:pgNumType w:fmt="decimal"/>
           <w:cols w:equalWidth="0" w:num="1">
             <w:col w:w="9660"/>
           </w:cols>
@@ -11299,6 +12091,7 @@
         <w:sectPr>
           <w:pgSz w:w="12240" w:h="15840"/>
           <w:pgMar w:top="1289" w:right="1140" w:bottom="616" w:left="1440" w:header="0" w:footer="0" w:gutter="0"/>
+          <w:pgNumType w:fmt="decimal"/>
           <w:cols w:equalWidth="0" w:num="1">
             <w:col w:w="9660"/>
           </w:cols>
@@ -11831,6 +12624,7 @@
           <w:type w:val="continuous"/>
           <w:pgSz w:w="12240" w:h="15840"/>
           <w:pgMar w:top="1289" w:right="1140" w:bottom="616" w:left="1440" w:header="0" w:footer="0" w:gutter="0"/>
+          <w:pgNumType w:fmt="decimal"/>
           <w:cols w:equalWidth="0" w:num="1">
             <w:col w:w="9660"/>
           </w:cols>
@@ -11911,6 +12705,7 @@
         <w:sectPr>
           <w:pgSz w:w="12240" w:h="15840"/>
           <w:pgMar w:top="1289" w:right="1140" w:bottom="616" w:left="1440" w:header="0" w:footer="0" w:gutter="0"/>
+          <w:pgNumType w:fmt="decimal"/>
           <w:cols w:equalWidth="0" w:num="1">
             <w:col w:w="9660"/>
           </w:cols>
@@ -12533,6 +13328,7 @@
           <w:type w:val="continuous"/>
           <w:pgSz w:w="12240" w:h="15840"/>
           <w:pgMar w:top="1289" w:right="1140" w:bottom="616" w:left="1440" w:header="0" w:footer="0" w:gutter="0"/>
+          <w:pgNumType w:fmt="decimal"/>
           <w:cols w:equalWidth="0" w:num="1">
             <w:col w:w="9660"/>
           </w:cols>
@@ -12766,6 +13562,7 @@
         <w:sectPr>
           <w:pgSz w:w="12240" w:h="15840"/>
           <w:pgMar w:top="1289" w:right="1140" w:bottom="616" w:left="1440" w:header="0" w:footer="0" w:gutter="0"/>
+          <w:pgNumType w:fmt="decimal"/>
           <w:cols w:equalWidth="0" w:num="1">
             <w:col w:w="9660"/>
           </w:cols>
@@ -13338,6 +14135,7 @@
           <w:type w:val="continuous"/>
           <w:pgSz w:w="12240" w:h="15840"/>
           <w:pgMar w:top="1289" w:right="1140" w:bottom="616" w:left="1440" w:header="0" w:footer="0" w:gutter="0"/>
+          <w:pgNumType w:fmt="decimal"/>
           <w:cols w:equalWidth="0" w:num="1">
             <w:col w:w="9660"/>
           </w:cols>
@@ -13492,7 +14290,7 @@
     </w:p>
     <w:tbl>
       <w:tblPr>
-        <w:tblStyle w:val="3"/>
+        <w:tblStyle w:val="5"/>
         <w:tblW w:w="8480" w:type="dxa"/>
         <w:tblInd w:w="710" w:type="dxa"/>
         <w:tblLayout w:type="fixed"/>
@@ -13776,6 +14574,7 @@
                 <w:color w:val="auto"/>
                 <w:sz w:val="20"/>
                 <w:szCs w:val="20"/>
+                <w:lang w:val="ru-RU"/>
               </w:rPr>
             </w:pPr>
             <w:r>
@@ -13785,7 +14584,17 @@
                 <w:sz w:val="24"/>
                 <w:szCs w:val="24"/>
               </w:rPr>
-              <w:t>Январь 2020</w:t>
+              <w:t>Январь 202</w:t>
+            </w:r>
+            <w:r>
+              <w:rPr>
+                <w:rFonts w:ascii="Arial" w:hAnsi="Arial" w:eastAsia="Arial" w:cs="Arial"/>
+                <w:color w:val="auto"/>
+                <w:sz w:val="24"/>
+                <w:szCs w:val="24"/>
+                <w:lang w:val="ru-RU"/>
+              </w:rPr>
+              <w:t>1</w:t>
             </w:r>
           </w:p>
         </w:tc>
@@ -13953,6 +14762,7 @@
                 <w:color w:val="auto"/>
                 <w:sz w:val="20"/>
                 <w:szCs w:val="20"/>
+                <w:lang w:val="ru-RU"/>
               </w:rPr>
             </w:pPr>
             <w:r>
@@ -13962,7 +14772,17 @@
                 <w:sz w:val="24"/>
                 <w:szCs w:val="24"/>
               </w:rPr>
-              <w:t>Март 2020</w:t>
+              <w:t>Март 202</w:t>
+            </w:r>
+            <w:r>
+              <w:rPr>
+                <w:rFonts w:ascii="Arial" w:hAnsi="Arial" w:eastAsia="Arial" w:cs="Arial"/>
+                <w:color w:val="auto"/>
+                <w:sz w:val="24"/>
+                <w:szCs w:val="24"/>
+                <w:lang w:val="ru-RU"/>
+              </w:rPr>
+              <w:t>1</w:t>
             </w:r>
           </w:p>
         </w:tc>
@@ -14130,6 +14950,7 @@
                 <w:color w:val="auto"/>
                 <w:sz w:val="20"/>
                 <w:szCs w:val="20"/>
+                <w:lang w:val="ru-RU"/>
               </w:rPr>
             </w:pPr>
             <w:r>
@@ -14139,7 +14960,17 @@
                 <w:sz w:val="24"/>
                 <w:szCs w:val="24"/>
               </w:rPr>
-              <w:t>Июнь 2020</w:t>
+              <w:t>Июнь 202</w:t>
+            </w:r>
+            <w:r>
+              <w:rPr>
+                <w:rFonts w:ascii="Arial" w:hAnsi="Arial" w:eastAsia="Arial" w:cs="Arial"/>
+                <w:color w:val="auto"/>
+                <w:sz w:val="24"/>
+                <w:szCs w:val="24"/>
+                <w:lang w:val="ru-RU"/>
+              </w:rPr>
+              <w:t>1</w:t>
             </w:r>
           </w:p>
         </w:tc>
@@ -14399,6 +15230,7 @@
         <w:sectPr>
           <w:pgSz w:w="12240" w:h="15840"/>
           <w:pgMar w:top="1289" w:right="1140" w:bottom="616" w:left="1140" w:header="0" w:footer="0" w:gutter="0"/>
+          <w:pgNumType w:fmt="decimal"/>
           <w:cols w:equalWidth="0" w:num="1">
             <w:col w:w="9960"/>
           </w:cols>
@@ -14861,6 +15693,7 @@
           <w:type w:val="continuous"/>
           <w:pgSz w:w="12240" w:h="15840"/>
           <w:pgMar w:top="1289" w:right="1140" w:bottom="616" w:left="1140" w:header="0" w:footer="0" w:gutter="0"/>
+          <w:pgNumType w:fmt="decimal"/>
           <w:cols w:equalWidth="0" w:num="1">
             <w:col w:w="9960"/>
           </w:cols>
@@ -15543,6 +16376,7 @@
         <w:sectPr>
           <w:pgSz w:w="12240" w:h="15840"/>
           <w:pgMar w:top="1289" w:right="1140" w:bottom="616" w:left="1440" w:header="0" w:footer="0" w:gutter="0"/>
+          <w:pgNumType w:fmt="decimal"/>
           <w:cols w:equalWidth="0" w:num="1">
             <w:col w:w="9660"/>
           </w:cols>
@@ -15685,6 +16519,7 @@
           <w:type w:val="continuous"/>
           <w:pgSz w:w="12240" w:h="15840"/>
           <w:pgMar w:top="1289" w:right="1140" w:bottom="616" w:left="1440" w:header="0" w:footer="0" w:gutter="0"/>
+          <w:pgNumType w:fmt="decimal"/>
           <w:cols w:equalWidth="0" w:num="1">
             <w:col w:w="9660"/>
           </w:cols>
@@ -15804,6 +16639,7 @@
         <w:sectPr>
           <w:pgSz w:w="12240" w:h="15840"/>
           <w:pgMar w:top="1289" w:right="1140" w:bottom="616" w:left="1440" w:header="0" w:footer="0" w:gutter="0"/>
+          <w:pgNumType w:fmt="decimal"/>
           <w:cols w:equalWidth="0" w:num="1">
             <w:col w:w="9660"/>
           </w:cols>
@@ -16396,6 +17232,7 @@
           <w:type w:val="continuous"/>
           <w:pgSz w:w="12240" w:h="15840"/>
           <w:pgMar w:top="1289" w:right="1140" w:bottom="616" w:left="1440" w:header="0" w:footer="0" w:gutter="0"/>
+          <w:pgNumType w:fmt="decimal"/>
           <w:cols w:equalWidth="0" w:num="1">
             <w:col w:w="9660"/>
           </w:cols>
@@ -16593,6 +17430,7 @@
         <w:sectPr>
           <w:pgSz w:w="12240" w:h="15840"/>
           <w:pgMar w:top="1289" w:right="1140" w:bottom="616" w:left="1440" w:header="0" w:footer="0" w:gutter="0"/>
+          <w:pgNumType w:fmt="decimal"/>
           <w:cols w:equalWidth="0" w:num="1">
             <w:col w:w="9660"/>
           </w:cols>
@@ -17165,6 +18003,7 @@
           <w:type w:val="continuous"/>
           <w:pgSz w:w="12240" w:h="15840"/>
           <w:pgMar w:top="1289" w:right="1140" w:bottom="616" w:left="1440" w:header="0" w:footer="0" w:gutter="0"/>
+          <w:pgNumType w:fmt="decimal"/>
           <w:cols w:equalWidth="0" w:num="1">
             <w:col w:w="9660"/>
           </w:cols>
@@ -17173,7 +18012,7 @@
     </w:p>
     <w:tbl>
       <w:tblPr>
-        <w:tblStyle w:val="3"/>
+        <w:tblStyle w:val="5"/>
         <w:tblW w:w="9640" w:type="dxa"/>
         <w:tblInd w:w="0" w:type="dxa"/>
         <w:tblLayout w:type="fixed"/>
@@ -17646,7 +18485,7 @@
     </w:p>
     <w:tbl>
       <w:tblPr>
-        <w:tblStyle w:val="3"/>
+        <w:tblStyle w:val="5"/>
         <w:tblW w:w="9640" w:type="dxa"/>
         <w:tblInd w:w="0" w:type="dxa"/>
         <w:tblLayout w:type="fixed"/>
@@ -18049,7 +18888,7 @@
     </w:p>
     <w:tbl>
       <w:tblPr>
-        <w:tblStyle w:val="3"/>
+        <w:tblStyle w:val="5"/>
         <w:tblW w:w="9640" w:type="dxa"/>
         <w:tblInd w:w="0" w:type="dxa"/>
         <w:tblLayout w:type="fixed"/>
@@ -18452,7 +19291,7 @@
     </w:p>
     <w:tbl>
       <w:tblPr>
-        <w:tblStyle w:val="3"/>
+        <w:tblStyle w:val="5"/>
         <w:tblW w:w="9640" w:type="dxa"/>
         <w:tblInd w:w="0" w:type="dxa"/>
         <w:tblLayout w:type="fixed"/>
@@ -18828,6 +19667,7 @@
         <w:sectPr>
           <w:pgSz w:w="12240" w:h="15840"/>
           <w:pgMar w:top="1145" w:right="1140" w:bottom="616" w:left="1360" w:header="0" w:footer="0" w:gutter="0"/>
+          <w:pgNumType w:fmt="decimal"/>
           <w:cols w:equalWidth="0" w:num="1">
             <w:col w:w="9740"/>
           </w:cols>
@@ -18908,12 +19748,203 @@
       <w:type w:val="continuous"/>
       <w:pgSz w:w="12240" w:h="15840"/>
       <w:pgMar w:top="1145" w:right="1140" w:bottom="616" w:left="1360" w:header="0" w:footer="0" w:gutter="0"/>
+      <w:pgNumType w:fmt="decimal"/>
       <w:cols w:equalWidth="0" w:num="1">
         <w:col w:w="9740"/>
       </w:cols>
     </w:sectPr>
   </w:body>
 </w:document>
+</file>
+
+<file path=word/footer1.xml><?xml version="1.0" encoding="utf-8"?>
+<w:ftr xmlns:wpc="http://schemas.microsoft.com/office/word/2010/wordprocessingCanvas" xmlns:mc="http://schemas.openxmlformats.org/markup-compatibility/2006" xmlns:o="urn:schemas-microsoft-com:office:office" xmlns:r="http://schemas.openxmlformats.org/officeDocument/2006/relationships" xmlns:m="http://schemas.openxmlformats.org/officeDocument/2006/math" xmlns:v="urn:schemas-microsoft-com:vml" xmlns:wp14="http://schemas.microsoft.com/office/word/2010/wordprocessingDrawing" xmlns:wp="http://schemas.openxmlformats.org/drawingml/2006/wordprocessingDrawing" xmlns:w10="urn:schemas-microsoft-com:office:word" xmlns:w="http://schemas.openxmlformats.org/wordprocessingml/2006/main" xmlns:w14="http://schemas.microsoft.com/office/word/2010/wordml" xmlns:w15="http://schemas.microsoft.com/office/word/2012/wordml" xmlns:wpg="http://schemas.microsoft.com/office/word/2010/wordprocessingGroup" xmlns:wpi="http://schemas.microsoft.com/office/word/2010/wordprocessingInk" xmlns:wne="http://schemas.microsoft.com/office/word/2006/wordml" xmlns:wps="http://schemas.microsoft.com/office/word/2010/wordprocessingShape" xmlns:wpsCustomData="http://www.wps.cn/officeDocument/2013/wpsCustomData" mc:Ignorable="w14 w15 wp14">
+  <w:p>
+    <w:pPr>
+      <w:pStyle w:val="3"/>
+    </w:pPr>
+    <w:r>
+      <w:rPr>
+        <w:sz w:val="22"/>
+      </w:rPr>
+      <mc:AlternateContent>
+        <mc:Choice Requires="wps">
+          <w:drawing>
+            <wp:anchor distT="0" distB="0" distL="114300" distR="114300" simplePos="0" relativeHeight="251659264" behindDoc="0" locked="0" layoutInCell="1" allowOverlap="1">
+              <wp:simplePos x="0" y="0"/>
+              <wp:positionH relativeFrom="margin">
+                <wp:align>right</wp:align>
+              </wp:positionH>
+              <wp:positionV relativeFrom="paragraph">
+                <wp:posOffset>-140970</wp:posOffset>
+              </wp:positionV>
+              <wp:extent cx="1828800" cy="1828800"/>
+              <wp:effectExtent l="0" t="0" r="0" b="0"/>
+              <wp:wrapNone/>
+              <wp:docPr id="3" name="Текстовое поле 3"/>
+              <wp:cNvGraphicFramePr/>
+              <a:graphic xmlns:a="http://schemas.openxmlformats.org/drawingml/2006/main">
+                <a:graphicData uri="http://schemas.microsoft.com/office/word/2010/wordprocessingShape">
+                  <wps:wsp>
+                    <wps:cNvSpPr txBox="1"/>
+                    <wps:spPr>
+                      <a:xfrm>
+                        <a:off x="0" y="0"/>
+                        <a:ext cx="1828800" cy="1828800"/>
+                      </a:xfrm>
+                      <a:prstGeom prst="rect">
+                        <a:avLst/>
+                      </a:prstGeom>
+                      <a:noFill/>
+                      <a:ln w="6350">
+                        <a:noFill/>
+                      </a:ln>
+                    </wps:spPr>
+                    <wps:style>
+                      <a:lnRef idx="0">
+                        <a:schemeClr val="accent1"/>
+                      </a:lnRef>
+                      <a:fillRef idx="0">
+                        <a:schemeClr val="accent1"/>
+                      </a:fillRef>
+                      <a:effectRef idx="0">
+                        <a:schemeClr val="accent1"/>
+                      </a:effectRef>
+                      <a:fontRef idx="minor">
+                        <a:schemeClr val="dk1"/>
+                      </a:fontRef>
+                    </wps:style>
+                    <wps:txbx>
+                      <w:txbxContent>
+                        <w:p>
+                          <w:pPr>
+                            <w:pStyle w:val="3"/>
+                            <w:rPr>
+                              <w:sz w:val="24"/>
+                              <w:szCs w:val="24"/>
+                              <w:lang w:val="en-US"/>
+                            </w:rPr>
+                          </w:pPr>
+                          <w:r>
+                            <w:rPr>
+                              <w:sz w:val="24"/>
+                              <w:szCs w:val="24"/>
+                              <w:lang w:val="en-US"/>
+                            </w:rPr>
+                            <w:fldChar w:fldCharType="begin"/>
+                          </w:r>
+                          <w:r>
+                            <w:rPr>
+                              <w:sz w:val="24"/>
+                              <w:szCs w:val="24"/>
+                              <w:lang w:val="en-US"/>
+                            </w:rPr>
+                            <w:instrText xml:space="preserve"> PAGE  \* MERGEFORMAT </w:instrText>
+                          </w:r>
+                          <w:r>
+                            <w:rPr>
+                              <w:sz w:val="24"/>
+                              <w:szCs w:val="24"/>
+                              <w:lang w:val="en-US"/>
+                            </w:rPr>
+                            <w:fldChar w:fldCharType="separate"/>
+                          </w:r>
+                          <w:r>
+                            <w:rPr>
+                              <w:sz w:val="24"/>
+                              <w:szCs w:val="24"/>
+                              <w:lang w:val="en-US"/>
+                            </w:rPr>
+                            <w:t>1</w:t>
+                          </w:r>
+                          <w:r>
+                            <w:rPr>
+                              <w:sz w:val="24"/>
+                              <w:szCs w:val="24"/>
+                              <w:lang w:val="en-US"/>
+                            </w:rPr>
+                            <w:fldChar w:fldCharType="end"/>
+                          </w:r>
+                        </w:p>
+                      </w:txbxContent>
+                    </wps:txbx>
+                    <wps:bodyPr rot="0" spcFirstLastPara="0" vertOverflow="overflow" horzOverflow="overflow" vert="horz" wrap="none" lIns="0" tIns="0" rIns="0" bIns="0" numCol="1" spcCol="0" rtlCol="0" fromWordArt="0" anchor="t" anchorCtr="0" forceAA="0" upright="0" compatLnSpc="1">
+                      <a:spAutoFit/>
+                    </wps:bodyPr>
+                  </wps:wsp>
+                </a:graphicData>
+              </a:graphic>
+            </wp:anchor>
+          </w:drawing>
+        </mc:Choice>
+        <mc:Fallback>
+          <w:pict>
+            <v:shape id="_x0000_s1026" o:spid="_x0000_s1026" o:spt="202" type="#_x0000_t202" style="position:absolute;left:0pt;margin-top:-11.1pt;height:144pt;width:144pt;mso-position-horizontal:right;mso-position-horizontal-relative:margin;mso-wrap-style:none;z-index:251659264;mso-width-relative:page;mso-height-relative:page;" filled="f" stroked="f" coordsize="21600,21600" o:gfxdata="UEsDBAoAAAAAAIdO4kAAAAAAAAAAAAAAAAAEAAAAZHJzL1BLAwQUAAAACACHTuJAzt+FJNUAAAAI&#10;AQAADwAAAGRycy9kb3ducmV2LnhtbE2PQU/DMAyF70j8h8hI3LZ0AaaqNJ3ERDkise7AMWtMW2ic&#10;Ksm68u8xJ7jZfk/P3yt3ixvFjCEOnjRs1hkIpNbbgToNx6Ze5SBiMmTN6Ak1fGOEXXV9VZrC+gu9&#10;4XxIneAQioXR0Kc0FVLGtkdn4tpPSKx9+OBM4jV00gZz4XA3SpVlW+nMQPyhNxPue2y/DmenYV83&#10;TZgxhvEdX+q7z9ene3xetL692WSPIBIu6c8Mv/iMDhUznfyZbBSjBi6SNKyUUiBYVnnOlxMP24cc&#10;ZFXK/wWqH1BLAwQUAAAACACHTuJAV/rx6CQCAAAlBAAADgAAAGRycy9lMm9Eb2MueG1srVPLjtMw&#10;FN0j8Q+W9zRpK0ZV1XRUZlSEVDEjDYi16zhNpPgh221SdvApfALSbBgJfiHzRxw7TQcBK8QizrXv&#10;+9xzF5etrMlBWFdpldHxKKVEKK7zSu0y+v7d+sWMEueZylmtlcjoUTh6uXz+bNGYuZjoUte5sARB&#10;lJs3JqOl92aeJI6XQjI30kYoKAttJfO42l2SW9YguqyTSZpeJI22ubGaC+fwet0r6TLGLwrB/U1R&#10;OOFJnVHU5uNp47kNZ7JcsPnOMlNW/FQG+4cqJKsUkp5DXTPPyN5Wf4SSFbfa6cKPuJaJLoqKi9gD&#10;uhmnv3VzVzIjYi8Ax5kzTO7/heVvD7eWVHlGp5QoJjGi7kt33317/PT4ufvefcV3T7of+D1AmAbA&#10;GuPm8Lsz8PTtK91i8MO7w2PAoS2sDH90SKAH9Mcz3KL1hAen2WQ2S6Hi0A0XxE+e3I11/rXQkgQh&#10;oxbzjDCzw8b53nQwCdmUXld1HWdaK9Jk9GL6Mo0OZw2C1wo5QhN9sUHy7bY9dbbV+RGNWd1zxRm+&#10;rpB8w5y/ZRbkQMEgvL/BUdQaSfRJoqTU9uPf3oM9ZgYtJQ3IllGFbaCkfqMwy8DLQbCDsB0EtZdX&#10;GuwdY5EMjyIcrK8HsbBafsAWrEIOqJjiyJRRP4hXvic8toiL1Soa7Y2tdmXvACYa5jfqzvCQJgDp&#10;zGrvAWbEOADUo3LCDVyMUzrtTSD7r/do9bTdy59QSwMECgAAAAAAh07iQAAAAAAAAAAAAAAAAAYA&#10;AABfcmVscy9QSwMEFAAAAAgAh07iQIoUZjzRAAAAlAEAAAsAAABfcmVscy8ucmVsc6WQwWrDMAyG&#10;74O9g9F9cZrDGKNOL6PQa+kewNiKYxpbRjLZ+vbzDoNl9LajfqHvE//+8JkWtSJLpGxg1/WgMDvy&#10;MQcD75fj0wsoqTZ7u1BGAzcUOIyPD/szLra2I5ljEdUoWQzMtZZXrcXNmKx0VDC3zUScbG0jB12s&#10;u9qAeuj7Z82/GTBumOrkDfDJD6Aut9LMf9gpOiahqXaOkqZpiu4eVQe2ZY7uyDbhG7lGsxywGvAs&#10;GgdqWdd+BH1fv/un3tNHPuO61X6HjOuPV2+6HL8AUEsDBBQAAAAIAIdO4kB+5uUg9wAAAOEBAAAT&#10;AAAAW0NvbnRlbnRfVHlwZXNdLnhtbJWRQU7DMBBF90jcwfIWJU67QAgl6YK0S0CoHGBkTxKLZGx5&#10;TGhvj5O2G0SRWNoz/78nu9wcxkFMGNg6quQqL6RA0s5Y6ir5vt9lD1JwBDIwOMJKHpHlpr69KfdH&#10;jyxSmriSfYz+USnWPY7AufNIadK6MEJMx9ApD/oDOlTrorhX2lFEilmcO2RdNtjC5xDF9pCuTyYB&#10;B5bi6bQ4syoJ3g9WQ0ymaiLzg5KdCXlKLjvcW893SUOqXwnz5DrgnHtJTxOsQfEKIT7DmDSUCayM&#10;+6KAU/53yWw5cuba1mrMm8BNir3hdLG61o5r1zj93/Ltkrp0q+WD6m9QSwECFAAUAAAACACHTuJA&#10;fublIPcAAADhAQAAEwAAAAAAAAABACAAAACSBAAAW0NvbnRlbnRfVHlwZXNdLnhtbFBLAQIUAAoA&#10;AAAAAIdO4kAAAAAAAAAAAAAAAAAGAAAAAAAAAAAAEAAAAHQDAABfcmVscy9QSwECFAAUAAAACACH&#10;TuJAihRmPNEAAACUAQAACwAAAAAAAAABACAAAACYAwAAX3JlbHMvLnJlbHNQSwECFAAKAAAAAACH&#10;TuJAAAAAAAAAAAAAAAAABAAAAAAAAAAAABAAAAAAAAAAZHJzL1BLAQIUABQAAAAIAIdO4kDO34Uk&#10;1QAAAAgBAAAPAAAAAAAAAAEAIAAAACIAAABkcnMvZG93bnJldi54bWxQSwECFAAUAAAACACHTuJA&#10;V/rx6CQCAAAlBAAADgAAAAAAAAABACAAAAAkAQAAZHJzL2Uyb0RvYy54bWxQSwUGAAAAAAYABgBZ&#10;AQAAugUAAAAA&#10;">
+              <v:fill on="f" focussize="0,0"/>
+              <v:stroke on="f" weight="0.5pt"/>
+              <v:imagedata o:title=""/>
+              <o:lock v:ext="edit" aspectratio="f"/>
+              <v:textbox inset="0mm,0mm,0mm,0mm" style="mso-fit-shape-to-text:t;">
+                <w:txbxContent>
+                  <w:p>
+                    <w:pPr>
+                      <w:pStyle w:val="3"/>
+                      <w:rPr>
+                        <w:sz w:val="24"/>
+                        <w:szCs w:val="24"/>
+                        <w:lang w:val="en-US"/>
+                      </w:rPr>
+                    </w:pPr>
+                    <w:r>
+                      <w:rPr>
+                        <w:sz w:val="24"/>
+                        <w:szCs w:val="24"/>
+                        <w:lang w:val="en-US"/>
+                      </w:rPr>
+                      <w:fldChar w:fldCharType="begin"/>
+                    </w:r>
+                    <w:r>
+                      <w:rPr>
+                        <w:sz w:val="24"/>
+                        <w:szCs w:val="24"/>
+                        <w:lang w:val="en-US"/>
+                      </w:rPr>
+                      <w:instrText xml:space="preserve"> PAGE  \* MERGEFORMAT </w:instrText>
+                    </w:r>
+                    <w:r>
+                      <w:rPr>
+                        <w:sz w:val="24"/>
+                        <w:szCs w:val="24"/>
+                        <w:lang w:val="en-US"/>
+                      </w:rPr>
+                      <w:fldChar w:fldCharType="separate"/>
+                    </w:r>
+                    <w:r>
+                      <w:rPr>
+                        <w:sz w:val="24"/>
+                        <w:szCs w:val="24"/>
+                        <w:lang w:val="en-US"/>
+                      </w:rPr>
+                      <w:t>1</w:t>
+                    </w:r>
+                    <w:r>
+                      <w:rPr>
+                        <w:sz w:val="24"/>
+                        <w:szCs w:val="24"/>
+                        <w:lang w:val="en-US"/>
+                      </w:rPr>
+                      <w:fldChar w:fldCharType="end"/>
+                    </w:r>
+                  </w:p>
+                </w:txbxContent>
+              </v:textbox>
+            </v:shape>
+          </w:pict>
+        </mc:Fallback>
+      </mc:AlternateContent>
+    </w:r>
+  </w:p>
+</w:ftr>
 </file>
 
 <file path=word/numbering.xml><?xml version="1.0" encoding="utf-8"?>
@@ -19112,7 +20143,7 @@
   <w:docDefaults>
     <w:rPrDefault>
       <w:rPr>
-        <w:rFonts w:asciiTheme="minorHAnsi" w:hAnsiTheme="minorHAnsi" w:eastAsiaTheme="minorEastAsia" w:cstheme="minorBidi"/>
+        <w:rFonts w:ascii="Times New Roman" w:hAnsi="Times New Roman" w:eastAsia="SimSun" w:cs="Times New Roman"/>
       </w:rPr>
     </w:rPrDefault>
   </w:docDefaults>
@@ -19273,18 +20304,18 @@
     <w:qFormat/>
     <w:uiPriority w:val="0"/>
     <w:rPr>
-      <w:rFonts w:eastAsiaTheme="minorEastAsia"/>
+      <w:rFonts w:asciiTheme="minorHAnsi" w:hAnsiTheme="minorHAnsi" w:eastAsiaTheme="minorEastAsia" w:cstheme="minorBidi"/>
       <w:sz w:val="22"/>
       <w:szCs w:val="22"/>
     </w:rPr>
   </w:style>
-  <w:style w:type="character" w:default="1" w:styleId="2">
+  <w:style w:type="character" w:default="1" w:styleId="4">
     <w:name w:val="Default Paragraph Font"/>
     <w:semiHidden/>
     <w:unhideWhenUsed/>
     <w:uiPriority w:val="1"/>
   </w:style>
-  <w:style w:type="table" w:default="1" w:styleId="3">
+  <w:style w:type="table" w:default="1" w:styleId="5">
     <w:name w:val="Normal Table"/>
     <w:semiHidden/>
     <w:unhideWhenUsed/>
@@ -19298,6 +20329,32 @@
         <w:right w:w="108" w:type="dxa"/>
       </w:tblCellMar>
     </w:tblPr>
+  </w:style>
+  <w:style w:type="paragraph" w:styleId="2">
+    <w:name w:val="header"/>
+    <w:basedOn w:val="1"/>
+    <w:semiHidden/>
+    <w:unhideWhenUsed/>
+    <w:uiPriority w:val="99"/>
+    <w:pPr>
+      <w:tabs>
+        <w:tab w:val="center" w:pos="4153"/>
+        <w:tab w:val="right" w:pos="8306"/>
+      </w:tabs>
+    </w:pPr>
+  </w:style>
+  <w:style w:type="paragraph" w:styleId="3">
+    <w:name w:val="footer"/>
+    <w:basedOn w:val="1"/>
+    <w:semiHidden/>
+    <w:unhideWhenUsed/>
+    <w:uiPriority w:val="99"/>
+    <w:pPr>
+      <w:tabs>
+        <w:tab w:val="center" w:pos="4153"/>
+        <w:tab w:val="right" w:pos="8306"/>
+      </w:tabs>
+    </w:pPr>
   </w:style>
 </w:styles>
 </file>
@@ -19621,8 +20678,10 @@
     <customSectPr/>
     <customSectPr/>
     <customSectPr/>
-    <customSectPr/>
   </customSectProps>
+  <customShpExts>
+    <customShpInfo spid="_x0000_s1026" textRotate="1"/>
+  </customShpExts>
 </s:customData>
 </file>
 
